--- a/Retail_marketing_customers_Prediction/read_me.docx
+++ b/Retail_marketing_customers_Prediction/read_me.docx
@@ -3,18 +3,1858 @@
 <w:document xmlns:wpc="http://schemas.microsoft.com/office/word/2010/wordprocessingCanvas" xmlns:cx="http://schemas.microsoft.com/office/drawing/2014/chartex" xmlns:cx1="http://schemas.microsoft.com/office/drawing/2015/9/8/chartex" xmlns:cx2="http://schemas.microsoft.com/office/drawing/2015/10/21/chartex" xmlns:cx3="http://schemas.microsoft.com/office/drawing/2016/5/9/chartex" xmlns:cx4="http://schemas.microsoft.com/office/drawing/2016/5/10/chartex" xmlns:cx5="http://schemas.microsoft.com/office/drawing/2016/5/11/chartex" xmlns:cx6="http://schemas.microsoft.com/office/drawing/2016/5/12/chartex" xmlns:cx7="http://schemas.microsoft.com/office/drawing/2016/5/13/chartex" xmlns:cx8="http://schemas.microsoft.com/office/drawing/2016/5/14/chartex" xmlns:mc="http://schemas.openxmlformats.org/markup-compatibility/2006" xmlns:aink="http://schemas.microsoft.com/office/drawing/2016/ink" xmlns:am3d="http://schemas.microsoft.com/office/drawing/2017/model3d" xmlns:o="urn:schemas-microsoft-com:office:office" xmlns:r="http://schemas.openxmlformats.org/officeDocument/2006/relationships" xmlns:m="http://schemas.openxmlformats.org/officeDocument/2006/math" xmlns:v="urn:schemas-microsoft-com:vml" xmlns:wp14="http://schemas.microsoft.com/office/word/2010/wordprocessingDrawing" xmlns:wp="http://schemas.openxmlformats.org/drawingml/2006/wordprocessingDrawing" xmlns:w10="urn:schemas-microsoft-com:office:word" xmlns:w="http://schemas.openxmlformats.org/wordprocessingml/2006/main" xmlns:w14="http://schemas.microsoft.com/office/word/2010/wordml" xmlns:w15="http://schemas.microsoft.com/office/word/2012/wordml" xmlns:w16cex="http://schemas.microsoft.com/office/word/2018/wordml/cex" xmlns:w16cid="http://schemas.microsoft.com/office/word/2016/wordml/cid" xmlns:w16="http://schemas.microsoft.com/office/word/2018/wordml" xmlns:w16se="http://schemas.microsoft.com/office/word/2015/wordml/symex" xmlns:wpg="http://schemas.microsoft.com/office/word/2010/wordprocessingGroup" xmlns:wpi="http://schemas.microsoft.com/office/word/2010/wordprocessingInk" xmlns:wne="http://schemas.microsoft.com/office/word/2006/wordml" xmlns:wps="http://schemas.microsoft.com/office/word/2010/wordprocessingShape" mc:Ignorable="w14 w15 w16se w16cid w16 w16cex wp14">
   <w:body>
     <w:p>
-      <w:r>
-        <w:t>EXPLAINATION ON THE NOTEBOOK STRUCTURE AND HOW TO RUN THEM.</w:t>
-      </w:r>
-    </w:p>
-    <w:p/>
-    <w:p/>
-    <w:p>
-      <w:r>
-        <w:t>TO BE UPDATED.</w:t>
+      <w:pPr>
+        <w:pStyle w:val="Title"/>
+        <w:spacing w:line="360" w:lineRule="auto"/>
+        <w:rPr>
+          <w:rFonts w:ascii="Calibri" w:hAnsi="Calibri" w:cs="Calibri"/>
+          <w:b/>
+          <w:sz w:val="44"/>
+          <w:szCs w:val="44"/>
+        </w:rPr>
+      </w:pPr>
+      <w:r>
+        <w:rPr>
+          <w:rFonts w:ascii="Calibri" w:hAnsi="Calibri" w:cs="Calibri"/>
+          <w:b/>
+          <w:sz w:val="44"/>
+          <w:szCs w:val="44"/>
+        </w:rPr>
+        <w:t>CAPSTONE PROJECT</w:t>
+      </w:r>
+    </w:p>
+    <w:p>
+      <w:pPr>
+        <w:rPr>
+          <w:rFonts w:ascii="Calibri" w:eastAsia="Arial" w:hAnsi="Calibri" w:cs="Calibri"/>
+          <w:b/>
+          <w:sz w:val="32"/>
+          <w:szCs w:val="32"/>
+          <w:lang w:val="en-GB"/>
+        </w:rPr>
+      </w:pPr>
+      <w:r>
+        <w:rPr>
+          <w:rFonts w:ascii="Calibri" w:eastAsia="Arial" w:hAnsi="Calibri" w:cs="Calibri"/>
+          <w:b/>
+          <w:sz w:val="32"/>
+          <w:szCs w:val="32"/>
+          <w:lang w:val="en-GB"/>
+        </w:rPr>
+        <w:t>Target customer prediction for direct marketing campaigns at Kroger</w:t>
+      </w:r>
+    </w:p>
+    <w:p>
+      <w:pPr>
+        <w:rPr>
+          <w:rFonts w:ascii="Calibri" w:hAnsi="Calibri" w:cs="Calibri"/>
+          <w:lang w:val="en-GB"/>
+        </w:rPr>
+      </w:pPr>
+    </w:p>
+    <w:p>
+      <w:pPr>
+        <w:rPr>
+          <w:rFonts w:ascii="Calibri" w:hAnsi="Calibri" w:cs="Calibri"/>
+        </w:rPr>
+      </w:pPr>
+      <w:bookmarkStart w:id="0" w:name="_h99eg3i5tgja" w:colFirst="0" w:colLast="0"/>
+      <w:bookmarkEnd w:id="0"/>
+      <w:r>
+        <w:rPr>
+          <w:rFonts w:ascii="Calibri" w:hAnsi="Calibri" w:cs="Calibri"/>
+        </w:rPr>
+        <w:t>By Chau Tran</w:t>
+      </w:r>
+    </w:p>
+    <w:p>
+      <w:pPr>
+        <w:rPr>
+          <w:rFonts w:ascii="Calibri" w:hAnsi="Calibri" w:cs="Calibri"/>
+        </w:rPr>
+      </w:pPr>
+    </w:p>
+    <w:p>
+      <w:pPr>
+        <w:shd w:val="clear" w:color="auto" w:fill="FFFFFF"/>
+        <w:spacing w:before="100" w:beforeAutospacing="1" w:after="100" w:afterAutospacing="1"/>
+        <w:outlineLvl w:val="2"/>
+        <w:rPr>
+          <w:rFonts w:ascii="Calibri" w:hAnsi="Calibri" w:cs="Calibri"/>
+          <w:b/>
+          <w:bCs/>
+          <w:sz w:val="27"/>
+          <w:szCs w:val="27"/>
+        </w:rPr>
+      </w:pPr>
+      <w:r>
+        <w:rPr>
+          <w:rFonts w:ascii="Calibri" w:hAnsi="Calibri" w:cs="Calibri"/>
+          <w:b/>
+          <w:bCs/>
+          <w:sz w:val="27"/>
+          <w:szCs w:val="27"/>
+        </w:rPr>
+        <w:t>PROJECT’S STRUCTURE FOR PIPELINE REPRODUCING</w:t>
+      </w:r>
+    </w:p>
+    <w:p>
+      <w:pPr>
+        <w:pStyle w:val="ListParagraph"/>
+        <w:numPr>
+          <w:ilvl w:val="0"/>
+          <w:numId w:val="4"/>
+        </w:numPr>
+        <w:rPr>
+          <w:rFonts w:ascii="Calibri" w:hAnsi="Calibri" w:cs="Calibri"/>
+          <w:color w:val="000000"/>
+        </w:rPr>
+      </w:pPr>
+      <w:r>
+        <w:rPr>
+          <w:rFonts w:ascii="Calibri" w:hAnsi="Calibri" w:cs="Calibri"/>
+          <w:color w:val="000000"/>
+        </w:rPr>
+        <w:t xml:space="preserve">Original data folder: </w:t>
+      </w:r>
+      <w:proofErr w:type="spellStart"/>
+      <w:r>
+        <w:rPr>
+          <w:rFonts w:ascii="Calibri" w:hAnsi="Calibri" w:cs="Calibri"/>
+          <w:color w:val="000000"/>
+        </w:rPr>
+        <w:t>Kroger_Retail_Dunnhumby</w:t>
+      </w:r>
+      <w:proofErr w:type="spellEnd"/>
+    </w:p>
+    <w:p>
+      <w:pPr>
+        <w:rPr>
+          <w:rFonts w:ascii="Calibri" w:hAnsi="Calibri" w:cs="Calibri"/>
+          <w:color w:val="000000"/>
+        </w:rPr>
+      </w:pPr>
+    </w:p>
+    <w:p>
+      <w:pPr>
+        <w:pStyle w:val="ListParagraph"/>
+        <w:numPr>
+          <w:ilvl w:val="0"/>
+          <w:numId w:val="4"/>
+        </w:numPr>
+        <w:rPr>
+          <w:rFonts w:ascii="Calibri" w:hAnsi="Calibri" w:cs="Calibri"/>
+          <w:color w:val="000000"/>
+        </w:rPr>
+      </w:pPr>
+      <w:r>
+        <w:rPr>
+          <w:rFonts w:ascii="Calibri" w:hAnsi="Calibri" w:cs="Calibri"/>
+          <w:color w:val="000000"/>
+        </w:rPr>
+        <w:t>Data after aggregation and profiling: DATA_CLEAN</w:t>
+      </w:r>
+    </w:p>
+    <w:p>
+      <w:pPr>
+        <w:rPr>
+          <w:rFonts w:ascii="Calibri" w:hAnsi="Calibri" w:cs="Calibri"/>
+          <w:color w:val="000000"/>
+        </w:rPr>
+      </w:pPr>
+    </w:p>
+    <w:p>
+      <w:pPr>
+        <w:pStyle w:val="ListParagraph"/>
+        <w:numPr>
+          <w:ilvl w:val="0"/>
+          <w:numId w:val="4"/>
+        </w:numPr>
+        <w:rPr>
+          <w:rFonts w:ascii="Calibri" w:hAnsi="Calibri" w:cs="Calibri"/>
+          <w:color w:val="000000"/>
+        </w:rPr>
+      </w:pPr>
+      <w:r>
+        <w:rPr>
+          <w:rFonts w:ascii="Calibri" w:hAnsi="Calibri" w:cs="Calibri"/>
+          <w:color w:val="000000"/>
+        </w:rPr>
+        <w:t xml:space="preserve">Notebooks: </w:t>
+      </w:r>
+    </w:p>
+    <w:p>
+      <w:pPr>
+        <w:rPr>
+          <w:rFonts w:ascii="Calibri" w:hAnsi="Calibri" w:cs="Calibri"/>
+          <w:color w:val="000000"/>
+        </w:rPr>
+      </w:pPr>
+    </w:p>
+    <w:p>
+      <w:pPr>
+        <w:pStyle w:val="ListParagraph"/>
+        <w:numPr>
+          <w:ilvl w:val="0"/>
+          <w:numId w:val="3"/>
+        </w:numPr>
+        <w:ind w:left="1080"/>
+        <w:rPr>
+          <w:rFonts w:ascii="Calibri" w:hAnsi="Calibri" w:cs="Calibri"/>
+          <w:color w:val="000000"/>
+        </w:rPr>
+      </w:pPr>
+      <w:r>
+        <w:rPr>
+          <w:rFonts w:ascii="Calibri" w:hAnsi="Calibri" w:cs="Calibri"/>
+          <w:color w:val="000000"/>
+        </w:rPr>
+        <w:t>Data aggregation and profiling works:</w:t>
+      </w:r>
+    </w:p>
+    <w:p>
+      <w:pPr>
+        <w:rPr>
+          <w:rFonts w:ascii="Calibri" w:hAnsi="Calibri" w:cs="Calibri"/>
+        </w:rPr>
+      </w:pPr>
+    </w:p>
+    <w:p>
+      <w:pPr>
+        <w:pStyle w:val="ListParagraph"/>
+        <w:numPr>
+          <w:ilvl w:val="1"/>
+          <w:numId w:val="3"/>
+        </w:numPr>
+        <w:tabs>
+          <w:tab w:val="left" w:pos="566"/>
+          <w:tab w:val="left" w:pos="1133"/>
+          <w:tab w:val="left" w:pos="1700"/>
+          <w:tab w:val="left" w:pos="2267"/>
+          <w:tab w:val="left" w:pos="2834"/>
+          <w:tab w:val="left" w:pos="3401"/>
+          <w:tab w:val="left" w:pos="3968"/>
+          <w:tab w:val="left" w:pos="4535"/>
+          <w:tab w:val="left" w:pos="5102"/>
+          <w:tab w:val="left" w:pos="5669"/>
+          <w:tab w:val="left" w:pos="6236"/>
+          <w:tab w:val="left" w:pos="6803"/>
+        </w:tabs>
+        <w:autoSpaceDE w:val="0"/>
+        <w:autoSpaceDN w:val="0"/>
+        <w:adjustRightInd w:val="0"/>
+        <w:rPr>
+          <w:rFonts w:ascii="Calibri" w:eastAsiaTheme="minorHAnsi" w:hAnsi="Calibri" w:cs="Calibri"/>
+          <w:lang w:val="en-GB" w:eastAsia="en-US"/>
+        </w:rPr>
+      </w:pPr>
+      <w:r>
+        <w:rPr>
+          <w:rFonts w:ascii="Calibri" w:eastAsiaTheme="minorHAnsi" w:hAnsi="Calibri" w:cs="Calibri"/>
+          <w:lang w:val="en-GB" w:eastAsia="en-US"/>
+        </w:rPr>
+        <w:t>1_aggregation_campaigns_</w:t>
+      </w:r>
+      <w:proofErr w:type="gramStart"/>
+      <w:r>
+        <w:rPr>
+          <w:rFonts w:ascii="Calibri" w:eastAsiaTheme="minorHAnsi" w:hAnsi="Calibri" w:cs="Calibri"/>
+          <w:lang w:val="en-GB" w:eastAsia="en-US"/>
+        </w:rPr>
+        <w:t>products.ipynb</w:t>
+      </w:r>
+      <w:proofErr w:type="gramEnd"/>
+    </w:p>
+    <w:p>
+      <w:pPr>
+        <w:pStyle w:val="ListParagraph"/>
+        <w:numPr>
+          <w:ilvl w:val="1"/>
+          <w:numId w:val="3"/>
+        </w:numPr>
+        <w:tabs>
+          <w:tab w:val="left" w:pos="566"/>
+          <w:tab w:val="left" w:pos="1133"/>
+          <w:tab w:val="left" w:pos="1700"/>
+          <w:tab w:val="left" w:pos="2267"/>
+          <w:tab w:val="left" w:pos="2834"/>
+          <w:tab w:val="left" w:pos="3401"/>
+          <w:tab w:val="left" w:pos="3968"/>
+          <w:tab w:val="left" w:pos="4535"/>
+          <w:tab w:val="left" w:pos="5102"/>
+          <w:tab w:val="left" w:pos="5669"/>
+          <w:tab w:val="left" w:pos="6236"/>
+          <w:tab w:val="left" w:pos="6803"/>
+        </w:tabs>
+        <w:autoSpaceDE w:val="0"/>
+        <w:autoSpaceDN w:val="0"/>
+        <w:adjustRightInd w:val="0"/>
+        <w:rPr>
+          <w:rFonts w:ascii="Calibri" w:eastAsiaTheme="minorHAnsi" w:hAnsi="Calibri" w:cs="Calibri"/>
+          <w:lang w:val="en-GB" w:eastAsia="en-US"/>
+        </w:rPr>
+      </w:pPr>
+      <w:r>
+        <w:rPr>
+          <w:rFonts w:ascii="Calibri" w:eastAsiaTheme="minorHAnsi" w:hAnsi="Calibri" w:cs="Calibri"/>
+          <w:lang w:val="en-GB" w:eastAsia="en-US"/>
+        </w:rPr>
+        <w:t>2_aggregation_</w:t>
+      </w:r>
+      <w:proofErr w:type="gramStart"/>
+      <w:r>
+        <w:rPr>
+          <w:rFonts w:ascii="Calibri" w:eastAsiaTheme="minorHAnsi" w:hAnsi="Calibri" w:cs="Calibri"/>
+          <w:lang w:val="en-GB" w:eastAsia="en-US"/>
+        </w:rPr>
+        <w:t>households.ipynb</w:t>
+      </w:r>
+      <w:proofErr w:type="gramEnd"/>
+    </w:p>
+    <w:p>
+      <w:pPr>
+        <w:tabs>
+          <w:tab w:val="left" w:pos="566"/>
+          <w:tab w:val="left" w:pos="1133"/>
+          <w:tab w:val="left" w:pos="1700"/>
+          <w:tab w:val="left" w:pos="2267"/>
+          <w:tab w:val="left" w:pos="2834"/>
+          <w:tab w:val="left" w:pos="3401"/>
+          <w:tab w:val="left" w:pos="3968"/>
+          <w:tab w:val="left" w:pos="4535"/>
+          <w:tab w:val="left" w:pos="5102"/>
+          <w:tab w:val="left" w:pos="5669"/>
+          <w:tab w:val="left" w:pos="6236"/>
+          <w:tab w:val="left" w:pos="6803"/>
+        </w:tabs>
+        <w:autoSpaceDE w:val="0"/>
+        <w:autoSpaceDN w:val="0"/>
+        <w:adjustRightInd w:val="0"/>
+        <w:rPr>
+          <w:rFonts w:ascii="Calibri" w:eastAsiaTheme="minorHAnsi" w:hAnsi="Calibri" w:cs="Calibri"/>
+          <w:lang w:val="en-GB" w:eastAsia="en-US"/>
+        </w:rPr>
+      </w:pPr>
+    </w:p>
+    <w:p>
+      <w:pPr>
+        <w:pStyle w:val="ListParagraph"/>
+        <w:numPr>
+          <w:ilvl w:val="0"/>
+          <w:numId w:val="3"/>
+        </w:numPr>
+        <w:ind w:left="1134" w:right="-3091"/>
+        <w:rPr>
+          <w:rFonts w:ascii="Calibri" w:hAnsi="Calibri" w:cs="Calibri"/>
+        </w:rPr>
+      </w:pPr>
+      <w:r>
+        <w:rPr>
+          <w:rFonts w:ascii="Calibri" w:hAnsi="Calibri" w:cs="Calibri"/>
+        </w:rPr>
+        <w:t xml:space="preserve">Exploratory Data Analysis (EDA): </w:t>
+      </w:r>
+    </w:p>
+    <w:p>
+      <w:pPr>
+        <w:tabs>
+          <w:tab w:val="left" w:pos="566"/>
+          <w:tab w:val="left" w:pos="1133"/>
+          <w:tab w:val="left" w:pos="1700"/>
+          <w:tab w:val="left" w:pos="2267"/>
+          <w:tab w:val="left" w:pos="2834"/>
+          <w:tab w:val="left" w:pos="3401"/>
+          <w:tab w:val="left" w:pos="3968"/>
+          <w:tab w:val="left" w:pos="4535"/>
+          <w:tab w:val="left" w:pos="5102"/>
+          <w:tab w:val="left" w:pos="5669"/>
+          <w:tab w:val="left" w:pos="6236"/>
+          <w:tab w:val="left" w:pos="6803"/>
+        </w:tabs>
+        <w:autoSpaceDE w:val="0"/>
+        <w:autoSpaceDN w:val="0"/>
+        <w:adjustRightInd w:val="0"/>
+        <w:rPr>
+          <w:rFonts w:ascii="Calibri" w:eastAsiaTheme="minorHAnsi" w:hAnsi="Calibri" w:cs="Calibri"/>
+          <w:lang w:val="en-GB" w:eastAsia="en-US"/>
+        </w:rPr>
+      </w:pPr>
+    </w:p>
+    <w:p>
+      <w:pPr>
+        <w:pStyle w:val="ListParagraph"/>
+        <w:numPr>
+          <w:ilvl w:val="1"/>
+          <w:numId w:val="3"/>
+        </w:numPr>
+        <w:tabs>
+          <w:tab w:val="left" w:pos="566"/>
+          <w:tab w:val="left" w:pos="1133"/>
+          <w:tab w:val="left" w:pos="1700"/>
+          <w:tab w:val="left" w:pos="2267"/>
+          <w:tab w:val="left" w:pos="2834"/>
+          <w:tab w:val="left" w:pos="3401"/>
+          <w:tab w:val="left" w:pos="3968"/>
+          <w:tab w:val="left" w:pos="4535"/>
+          <w:tab w:val="left" w:pos="5102"/>
+          <w:tab w:val="left" w:pos="5669"/>
+          <w:tab w:val="left" w:pos="6236"/>
+          <w:tab w:val="left" w:pos="6803"/>
+        </w:tabs>
+        <w:autoSpaceDE w:val="0"/>
+        <w:autoSpaceDN w:val="0"/>
+        <w:adjustRightInd w:val="0"/>
+        <w:rPr>
+          <w:rFonts w:ascii="Calibri" w:eastAsiaTheme="minorHAnsi" w:hAnsi="Calibri" w:cs="Calibri"/>
+          <w:lang w:val="en-GB" w:eastAsia="en-US"/>
+        </w:rPr>
+      </w:pPr>
+      <w:r>
+        <w:rPr>
+          <w:rFonts w:ascii="Calibri" w:eastAsiaTheme="minorHAnsi" w:hAnsi="Calibri" w:cs="Calibri"/>
+          <w:lang w:val="en-GB" w:eastAsia="en-US"/>
+        </w:rPr>
+        <w:t>3_eda_households_during_camp18.ipynb</w:t>
+      </w:r>
+    </w:p>
+    <w:p>
+      <w:pPr>
+        <w:pStyle w:val="ListParagraph"/>
+        <w:numPr>
+          <w:ilvl w:val="1"/>
+          <w:numId w:val="3"/>
+        </w:numPr>
+        <w:tabs>
+          <w:tab w:val="left" w:pos="566"/>
+          <w:tab w:val="left" w:pos="1133"/>
+          <w:tab w:val="left" w:pos="1700"/>
+          <w:tab w:val="left" w:pos="2267"/>
+          <w:tab w:val="left" w:pos="2834"/>
+          <w:tab w:val="left" w:pos="3401"/>
+          <w:tab w:val="left" w:pos="3968"/>
+          <w:tab w:val="left" w:pos="4535"/>
+          <w:tab w:val="left" w:pos="5102"/>
+          <w:tab w:val="left" w:pos="5669"/>
+          <w:tab w:val="left" w:pos="6236"/>
+          <w:tab w:val="left" w:pos="6803"/>
+        </w:tabs>
+        <w:autoSpaceDE w:val="0"/>
+        <w:autoSpaceDN w:val="0"/>
+        <w:adjustRightInd w:val="0"/>
+        <w:rPr>
+          <w:rFonts w:ascii="Calibri" w:eastAsiaTheme="minorHAnsi" w:hAnsi="Calibri" w:cs="Calibri"/>
+          <w:lang w:val="en-GB" w:eastAsia="en-US"/>
+        </w:rPr>
+      </w:pPr>
+      <w:r>
+        <w:rPr>
+          <w:rFonts w:ascii="Calibri" w:eastAsiaTheme="minorHAnsi" w:hAnsi="Calibri" w:cs="Calibri"/>
+          <w:lang w:val="en-GB" w:eastAsia="en-US"/>
+        </w:rPr>
+        <w:t>4_eda_households_beforeCamp18.ipynb</w:t>
+      </w:r>
+    </w:p>
+    <w:p>
+      <w:pPr>
+        <w:pStyle w:val="ListParagraph"/>
+        <w:numPr>
+          <w:ilvl w:val="1"/>
+          <w:numId w:val="3"/>
+        </w:numPr>
+        <w:tabs>
+          <w:tab w:val="left" w:pos="566"/>
+          <w:tab w:val="left" w:pos="1133"/>
+          <w:tab w:val="left" w:pos="1700"/>
+          <w:tab w:val="left" w:pos="2267"/>
+          <w:tab w:val="left" w:pos="2834"/>
+          <w:tab w:val="left" w:pos="3401"/>
+          <w:tab w:val="left" w:pos="3968"/>
+          <w:tab w:val="left" w:pos="4535"/>
+          <w:tab w:val="left" w:pos="5102"/>
+          <w:tab w:val="left" w:pos="5669"/>
+          <w:tab w:val="left" w:pos="6236"/>
+          <w:tab w:val="left" w:pos="6803"/>
+        </w:tabs>
+        <w:autoSpaceDE w:val="0"/>
+        <w:autoSpaceDN w:val="0"/>
+        <w:adjustRightInd w:val="0"/>
+        <w:rPr>
+          <w:rFonts w:ascii="Calibri" w:eastAsiaTheme="minorHAnsi" w:hAnsi="Calibri" w:cs="Calibri"/>
+          <w:lang w:val="en-GB" w:eastAsia="en-US"/>
+        </w:rPr>
+      </w:pPr>
+      <w:r>
+        <w:rPr>
+          <w:rFonts w:ascii="Calibri" w:eastAsiaTheme="minorHAnsi" w:hAnsi="Calibri" w:cs="Calibri"/>
+          <w:lang w:val="en-GB" w:eastAsia="en-US"/>
+        </w:rPr>
+        <w:t>5_eda_households_</w:t>
+      </w:r>
+      <w:proofErr w:type="gramStart"/>
+      <w:r>
+        <w:rPr>
+          <w:rFonts w:ascii="Calibri" w:eastAsiaTheme="minorHAnsi" w:hAnsi="Calibri" w:cs="Calibri"/>
+          <w:lang w:val="en-GB" w:eastAsia="en-US"/>
+        </w:rPr>
+        <w:t>full.ipynb</w:t>
+      </w:r>
+      <w:proofErr w:type="gramEnd"/>
+    </w:p>
+    <w:p>
+      <w:pPr>
+        <w:pStyle w:val="ListParagraph"/>
+        <w:numPr>
+          <w:ilvl w:val="1"/>
+          <w:numId w:val="3"/>
+        </w:numPr>
+        <w:tabs>
+          <w:tab w:val="left" w:pos="566"/>
+          <w:tab w:val="left" w:pos="1133"/>
+          <w:tab w:val="left" w:pos="1700"/>
+          <w:tab w:val="left" w:pos="2267"/>
+          <w:tab w:val="left" w:pos="2834"/>
+          <w:tab w:val="left" w:pos="3401"/>
+          <w:tab w:val="left" w:pos="3968"/>
+          <w:tab w:val="left" w:pos="4535"/>
+          <w:tab w:val="left" w:pos="5102"/>
+          <w:tab w:val="left" w:pos="5669"/>
+          <w:tab w:val="left" w:pos="6236"/>
+          <w:tab w:val="left" w:pos="6803"/>
+        </w:tabs>
+        <w:autoSpaceDE w:val="0"/>
+        <w:autoSpaceDN w:val="0"/>
+        <w:adjustRightInd w:val="0"/>
+        <w:rPr>
+          <w:rFonts w:ascii="Calibri" w:eastAsiaTheme="minorHAnsi" w:hAnsi="Calibri" w:cs="Calibri"/>
+          <w:lang w:val="en-GB" w:eastAsia="en-US"/>
+        </w:rPr>
+      </w:pPr>
+      <w:r>
+        <w:rPr>
+          <w:rFonts w:ascii="Calibri" w:eastAsiaTheme="minorHAnsi" w:hAnsi="Calibri" w:cs="Calibri"/>
+          <w:lang w:val="en-GB" w:eastAsia="en-US"/>
+        </w:rPr>
+        <w:t>6_eda_retention_</w:t>
+      </w:r>
+      <w:proofErr w:type="gramStart"/>
+      <w:r>
+        <w:rPr>
+          <w:rFonts w:ascii="Calibri" w:eastAsiaTheme="minorHAnsi" w:hAnsi="Calibri" w:cs="Calibri"/>
+          <w:lang w:val="en-GB" w:eastAsia="en-US"/>
+        </w:rPr>
+        <w:t>analysis.ipynb</w:t>
+      </w:r>
+      <w:proofErr w:type="gramEnd"/>
+    </w:p>
+    <w:p>
+      <w:pPr>
+        <w:pStyle w:val="ListParagraph"/>
+        <w:tabs>
+          <w:tab w:val="left" w:pos="566"/>
+          <w:tab w:val="left" w:pos="1133"/>
+          <w:tab w:val="left" w:pos="1700"/>
+          <w:tab w:val="left" w:pos="2267"/>
+          <w:tab w:val="left" w:pos="2834"/>
+          <w:tab w:val="left" w:pos="3401"/>
+          <w:tab w:val="left" w:pos="3968"/>
+          <w:tab w:val="left" w:pos="4535"/>
+          <w:tab w:val="left" w:pos="5102"/>
+          <w:tab w:val="left" w:pos="5669"/>
+          <w:tab w:val="left" w:pos="6236"/>
+          <w:tab w:val="left" w:pos="6803"/>
+        </w:tabs>
+        <w:autoSpaceDE w:val="0"/>
+        <w:autoSpaceDN w:val="0"/>
+        <w:adjustRightInd w:val="0"/>
+        <w:ind w:left="1440"/>
+        <w:rPr>
+          <w:rFonts w:ascii="Calibri" w:eastAsiaTheme="minorHAnsi" w:hAnsi="Calibri" w:cs="Calibri"/>
+          <w:lang w:val="en-GB" w:eastAsia="en-US"/>
+        </w:rPr>
+      </w:pPr>
+    </w:p>
+    <w:p>
+      <w:pPr>
+        <w:pStyle w:val="ListParagraph"/>
+        <w:numPr>
+          <w:ilvl w:val="0"/>
+          <w:numId w:val="6"/>
+        </w:numPr>
+        <w:ind w:right="-3091"/>
+        <w:rPr>
+          <w:rFonts w:ascii="Calibri" w:hAnsi="Calibri" w:cs="Calibri"/>
+        </w:rPr>
+      </w:pPr>
+      <w:r>
+        <w:rPr>
+          <w:rFonts w:ascii="Calibri" w:hAnsi="Calibri" w:cs="Calibri"/>
+        </w:rPr>
+        <w:t xml:space="preserve">Modelling and evaluation: </w:t>
+      </w:r>
+    </w:p>
+    <w:p>
+      <w:pPr>
+        <w:tabs>
+          <w:tab w:val="left" w:pos="566"/>
+          <w:tab w:val="left" w:pos="1133"/>
+          <w:tab w:val="left" w:pos="1700"/>
+          <w:tab w:val="left" w:pos="2267"/>
+          <w:tab w:val="left" w:pos="2834"/>
+          <w:tab w:val="left" w:pos="3401"/>
+          <w:tab w:val="left" w:pos="3968"/>
+          <w:tab w:val="left" w:pos="4535"/>
+          <w:tab w:val="left" w:pos="5102"/>
+          <w:tab w:val="left" w:pos="5669"/>
+          <w:tab w:val="left" w:pos="6236"/>
+          <w:tab w:val="left" w:pos="6803"/>
+        </w:tabs>
+        <w:autoSpaceDE w:val="0"/>
+        <w:autoSpaceDN w:val="0"/>
+        <w:adjustRightInd w:val="0"/>
+        <w:rPr>
+          <w:rFonts w:ascii="Calibri" w:eastAsiaTheme="minorHAnsi" w:hAnsi="Calibri" w:cs="Calibri"/>
+          <w:lang w:val="en-GB" w:eastAsia="en-US"/>
+        </w:rPr>
+      </w:pPr>
+    </w:p>
+    <w:p>
+      <w:pPr>
+        <w:pStyle w:val="ListParagraph"/>
+        <w:numPr>
+          <w:ilvl w:val="1"/>
+          <w:numId w:val="6"/>
+        </w:numPr>
+        <w:ind w:left="1418"/>
+        <w:rPr>
+          <w:rFonts w:ascii="Calibri" w:hAnsi="Calibri" w:cs="Calibri"/>
+        </w:rPr>
+      </w:pPr>
+      <w:r>
+        <w:rPr>
+          <w:rFonts w:ascii="Calibri" w:eastAsiaTheme="minorHAnsi" w:hAnsi="Calibri" w:cs="Calibri"/>
+          <w:lang w:val="en-GB" w:eastAsia="en-US"/>
+        </w:rPr>
+        <w:t>7_</w:t>
+      </w:r>
+      <w:proofErr w:type="gramStart"/>
+      <w:r>
+        <w:rPr>
+          <w:rFonts w:ascii="Calibri" w:eastAsiaTheme="minorHAnsi" w:hAnsi="Calibri" w:cs="Calibri"/>
+          <w:lang w:val="en-GB" w:eastAsia="en-US"/>
+        </w:rPr>
+        <w:t>modelling.ipynb</w:t>
+      </w:r>
+      <w:proofErr w:type="gramEnd"/>
+    </w:p>
+    <w:p>
+      <w:pPr>
+        <w:rPr>
+          <w:rFonts w:ascii="Calibri" w:hAnsi="Calibri" w:cs="Calibri"/>
+          <w:b/>
+          <w:bCs/>
+          <w:sz w:val="32"/>
+          <w:szCs w:val="32"/>
+        </w:rPr>
+      </w:pPr>
+    </w:p>
+    <w:p>
+      <w:pPr>
+        <w:pStyle w:val="ListParagraph"/>
+        <w:numPr>
+          <w:ilvl w:val="0"/>
+          <w:numId w:val="4"/>
+        </w:numPr>
+        <w:rPr>
+          <w:rFonts w:ascii="Calibri" w:hAnsi="Calibri" w:cs="Calibri"/>
+          <w:color w:val="000000"/>
+        </w:rPr>
+      </w:pPr>
+      <w:r>
+        <w:rPr>
+          <w:rFonts w:ascii="Calibri" w:hAnsi="Calibri" w:cs="Calibri"/>
+          <w:color w:val="000000"/>
+        </w:rPr>
+        <w:t>Detailed d</w:t>
+      </w:r>
+      <w:r>
+        <w:rPr>
+          <w:rFonts w:ascii="Calibri" w:hAnsi="Calibri" w:cs="Calibri"/>
+          <w:color w:val="000000"/>
+        </w:rPr>
+        <w:t>ocumen</w:t>
+      </w:r>
+      <w:r>
+        <w:rPr>
+          <w:rFonts w:ascii="Calibri" w:hAnsi="Calibri" w:cs="Calibri"/>
+          <w:color w:val="000000"/>
+        </w:rPr>
+        <w:t>t</w:t>
+      </w:r>
+      <w:r>
+        <w:rPr>
+          <w:rFonts w:ascii="Calibri" w:hAnsi="Calibri" w:cs="Calibri"/>
+          <w:color w:val="000000"/>
+        </w:rPr>
+        <w:t>ation</w:t>
+      </w:r>
+      <w:r>
+        <w:rPr>
+          <w:rFonts w:ascii="Calibri" w:hAnsi="Calibri" w:cs="Calibri"/>
+          <w:color w:val="000000"/>
+        </w:rPr>
+        <w:t xml:space="preserve"> folder</w:t>
+      </w:r>
+      <w:r>
+        <w:rPr>
+          <w:rFonts w:ascii="Calibri" w:hAnsi="Calibri" w:cs="Calibri"/>
+          <w:color w:val="000000"/>
+        </w:rPr>
+        <w:t xml:space="preserve">: </w:t>
+      </w:r>
+      <w:proofErr w:type="spellStart"/>
+      <w:r>
+        <w:rPr>
+          <w:rFonts w:ascii="Calibri" w:hAnsi="Calibri" w:cs="Calibri"/>
+          <w:color w:val="000000"/>
+        </w:rPr>
+        <w:t>Documentation_Presentation</w:t>
+      </w:r>
+      <w:proofErr w:type="spellEnd"/>
+    </w:p>
+    <w:p>
+      <w:pPr>
+        <w:rPr>
+          <w:rFonts w:ascii="Calibri" w:hAnsi="Calibri" w:cs="Calibri"/>
+        </w:rPr>
+      </w:pPr>
+      <w:r>
+        <w:rPr>
+          <w:rFonts w:ascii="Calibri" w:hAnsi="Calibri" w:cs="Calibri"/>
+          <w:b/>
+          <w:bCs/>
+          <w:sz w:val="32"/>
+          <w:szCs w:val="32"/>
+        </w:rPr>
+        <w:t xml:space="preserve"> </w:t>
+      </w:r>
+    </w:p>
+    <w:p>
+      <w:pPr>
+        <w:jc w:val="both"/>
+        <w:rPr>
+          <w:rFonts w:ascii="Calibri" w:hAnsi="Calibri" w:cs="Calibri"/>
+        </w:rPr>
+      </w:pPr>
+    </w:p>
+    <w:p>
+      <w:pPr>
+        <w:jc w:val="both"/>
+        <w:rPr>
+          <w:rFonts w:ascii="Calibri" w:hAnsi="Calibri" w:cs="Calibri"/>
+          <w:b/>
+          <w:bCs/>
+          <w:sz w:val="32"/>
+          <w:szCs w:val="32"/>
+        </w:rPr>
+      </w:pPr>
+      <w:r>
+        <w:rPr>
+          <w:rFonts w:ascii="Calibri" w:hAnsi="Calibri" w:cs="Calibri"/>
+          <w:b/>
+          <w:bCs/>
+          <w:sz w:val="32"/>
+          <w:szCs w:val="32"/>
+        </w:rPr>
+        <w:t>Summary</w:t>
+      </w:r>
+    </w:p>
+    <w:p>
+      <w:pPr>
+        <w:rPr>
+          <w:rFonts w:ascii="Calibri" w:hAnsi="Calibri" w:cs="Calibri"/>
+        </w:rPr>
+      </w:pPr>
+    </w:p>
+    <w:p>
+      <w:pPr>
+        <w:rPr>
+          <w:rFonts w:ascii="Calibri" w:hAnsi="Calibri" w:cs="Calibri"/>
+          <w:color w:val="000000" w:themeColor="text1"/>
+        </w:rPr>
+      </w:pPr>
+      <w:r>
+        <w:rPr>
+          <w:rFonts w:ascii="Calibri" w:hAnsi="Calibri" w:cs="Calibri"/>
+          <w:color w:val="000000" w:themeColor="text1"/>
+        </w:rPr>
+        <w:t>This</w:t>
+      </w:r>
+      <w:r>
+        <w:rPr>
+          <w:rFonts w:ascii="Calibri" w:hAnsi="Calibri" w:cs="Calibri"/>
+          <w:color w:val="000000" w:themeColor="text1"/>
+        </w:rPr>
+        <w:t xml:space="preserve"> Capstone project is about predicting correct target customers who will take offers from direct marketing campaigns.</w:t>
+      </w:r>
+    </w:p>
+    <w:p>
+      <w:pPr>
+        <w:rPr>
+          <w:rFonts w:ascii="Calibri" w:hAnsi="Calibri" w:cs="Calibri"/>
+        </w:rPr>
+      </w:pPr>
+      <w:r>
+        <w:rPr>
+          <w:rFonts w:ascii="Calibri" w:hAnsi="Calibri" w:cs="Calibri"/>
+          <w:color w:val="000000" w:themeColor="text1"/>
+        </w:rPr>
+        <w:br/>
+      </w:r>
+      <w:r>
+        <w:rPr>
+          <w:rFonts w:ascii="Calibri" w:hAnsi="Calibri" w:cs="Calibri"/>
+        </w:rPr>
+        <w:t xml:space="preserve">Direct marketing has been one of the efficient strategies for retail business to retain customer loyalty and to improve revenue against their competitors. </w:t>
+      </w:r>
+      <w:r>
+        <w:rPr>
+          <w:rFonts w:ascii="Calibri" w:hAnsi="Calibri" w:cs="Calibri"/>
+        </w:rPr>
+        <w:t>By combining</w:t>
+      </w:r>
+      <w:r>
+        <w:rPr>
+          <w:rFonts w:ascii="Calibri" w:hAnsi="Calibri" w:cs="Calibri"/>
+        </w:rPr>
+        <w:t xml:space="preserve"> technology</w:t>
+      </w:r>
+      <w:r>
+        <w:rPr>
+          <w:rFonts w:ascii="Calibri" w:hAnsi="Calibri" w:cs="Calibri"/>
+        </w:rPr>
+        <w:t xml:space="preserve"> and data</w:t>
+      </w:r>
+      <w:r>
+        <w:rPr>
+          <w:rFonts w:ascii="Calibri" w:hAnsi="Calibri" w:cs="Calibri"/>
+        </w:rPr>
+        <w:t>, delivering outstanding and personalised shopping experiences are the key for retailers to encourage consumers coming back to their stores. </w:t>
+      </w:r>
+    </w:p>
+    <w:p>
+      <w:pPr>
+        <w:rPr>
+          <w:rFonts w:ascii="Calibri" w:hAnsi="Calibri" w:cs="Calibri"/>
+        </w:rPr>
+      </w:pPr>
+      <w:r>
+        <w:rPr>
+          <w:rFonts w:ascii="Calibri" w:hAnsi="Calibri" w:cs="Calibri"/>
+        </w:rPr>
+        <w:lastRenderedPageBreak/>
+        <w:br/>
+        <w:t xml:space="preserve">This project investigates different customer segmentations at Kroger, how their marketing campaigns impact on the overall </w:t>
+      </w:r>
+      <w:r>
+        <w:rPr>
+          <w:rFonts w:ascii="Calibri" w:hAnsi="Calibri" w:cs="Calibri"/>
+        </w:rPr>
+        <w:t xml:space="preserve">customer </w:t>
+      </w:r>
+      <w:r>
+        <w:rPr>
+          <w:rFonts w:ascii="Calibri" w:hAnsi="Calibri" w:cs="Calibri"/>
+        </w:rPr>
+        <w:t>engagement and forecasts the target groups for their marketing campaigns.</w:t>
+      </w:r>
+    </w:p>
+    <w:p>
+      <w:pPr>
+        <w:shd w:val="clear" w:color="auto" w:fill="FFFFFF"/>
+        <w:spacing w:before="100" w:beforeAutospacing="1" w:after="100" w:afterAutospacing="1"/>
+        <w:outlineLvl w:val="2"/>
+        <w:rPr>
+          <w:rFonts w:ascii="Calibri" w:hAnsi="Calibri" w:cs="Calibri"/>
+          <w:b/>
+          <w:bCs/>
+          <w:sz w:val="27"/>
+          <w:szCs w:val="27"/>
+        </w:rPr>
+      </w:pPr>
+      <w:r>
+        <w:rPr>
+          <w:rFonts w:ascii="Calibri" w:hAnsi="Calibri" w:cs="Calibri"/>
+          <w:b/>
+          <w:bCs/>
+          <w:sz w:val="27"/>
+          <w:szCs w:val="27"/>
+        </w:rPr>
+        <w:t>Business question</w:t>
+      </w:r>
+    </w:p>
+    <w:p>
+      <w:pPr>
+        <w:shd w:val="clear" w:color="auto" w:fill="FFFFFF"/>
+        <w:spacing w:before="100" w:beforeAutospacing="1" w:after="100" w:afterAutospacing="1"/>
+        <w:outlineLvl w:val="2"/>
+        <w:rPr>
+          <w:rFonts w:ascii="Calibri" w:hAnsi="Calibri" w:cs="Calibri"/>
+          <w:sz w:val="21"/>
+          <w:szCs w:val="21"/>
+          <w:lang w:val="en-US"/>
+        </w:rPr>
+      </w:pPr>
+      <w:r>
+        <w:rPr>
+          <w:rFonts w:ascii="Calibri" w:hAnsi="Calibri" w:cs="Calibri"/>
+          <w:sz w:val="21"/>
+          <w:szCs w:val="21"/>
+          <w:lang w:val="en-US"/>
+        </w:rPr>
+        <w:t>Can we identify target customers who will redeem coupons offered by direct marketing campaigns?</w:t>
+      </w:r>
+    </w:p>
+    <w:p>
+      <w:pPr>
+        <w:shd w:val="clear" w:color="auto" w:fill="FFFFFF"/>
+        <w:spacing w:before="100" w:beforeAutospacing="1" w:after="100" w:afterAutospacing="1"/>
+        <w:outlineLvl w:val="2"/>
+        <w:rPr>
+          <w:rFonts w:ascii="Calibri" w:hAnsi="Calibri" w:cs="Calibri"/>
+          <w:b/>
+          <w:bCs/>
+          <w:sz w:val="27"/>
+          <w:szCs w:val="27"/>
+        </w:rPr>
+      </w:pPr>
+      <w:r>
+        <w:rPr>
+          <w:rFonts w:ascii="Calibri" w:hAnsi="Calibri" w:cs="Calibri"/>
+          <w:b/>
+          <w:bCs/>
+          <w:sz w:val="27"/>
+          <w:szCs w:val="27"/>
+        </w:rPr>
+        <w:t>Data question</w:t>
+      </w:r>
+    </w:p>
+    <w:p>
+      <w:pPr>
+        <w:shd w:val="clear" w:color="auto" w:fill="FFFFFF"/>
+        <w:spacing w:before="100" w:beforeAutospacing="1" w:after="100" w:afterAutospacing="1"/>
+        <w:outlineLvl w:val="2"/>
+        <w:rPr>
+          <w:rFonts w:ascii="Calibri" w:hAnsi="Calibri" w:cs="Calibri"/>
+          <w:sz w:val="21"/>
+          <w:szCs w:val="21"/>
+        </w:rPr>
+      </w:pPr>
+      <w:r>
+        <w:rPr>
+          <w:rFonts w:ascii="Calibri" w:hAnsi="Calibri" w:cs="Calibri"/>
+          <w:sz w:val="21"/>
+          <w:szCs w:val="21"/>
+          <w:lang w:val="en-US"/>
+        </w:rPr>
+        <w:t>By using demographic and history purchase data, can we predict target customers who will redeem coupons offered by direct marketing campaigns?</w:t>
+      </w:r>
+    </w:p>
+    <w:p>
+      <w:pPr>
+        <w:shd w:val="clear" w:color="auto" w:fill="FFFFFF"/>
+        <w:spacing w:before="100" w:beforeAutospacing="1" w:after="100" w:afterAutospacing="1"/>
+        <w:outlineLvl w:val="2"/>
+        <w:rPr>
+          <w:rFonts w:ascii="Calibri" w:hAnsi="Calibri" w:cs="Calibri"/>
+          <w:b/>
+          <w:bCs/>
+          <w:sz w:val="27"/>
+          <w:szCs w:val="27"/>
+        </w:rPr>
+      </w:pPr>
+      <w:r>
+        <w:rPr>
+          <w:rFonts w:ascii="Calibri" w:hAnsi="Calibri" w:cs="Calibri"/>
+          <w:b/>
+          <w:bCs/>
+          <w:sz w:val="27"/>
+          <w:szCs w:val="27"/>
+        </w:rPr>
+        <w:t>Stakeholder</w:t>
+      </w:r>
+    </w:p>
+    <w:p>
+      <w:pPr>
+        <w:shd w:val="clear" w:color="auto" w:fill="FFFFFF"/>
+        <w:spacing w:before="100" w:beforeAutospacing="1" w:after="100" w:afterAutospacing="1"/>
+        <w:outlineLvl w:val="2"/>
+        <w:rPr>
+          <w:rFonts w:ascii="Calibri" w:hAnsi="Calibri" w:cs="Calibri"/>
+          <w:sz w:val="21"/>
+          <w:szCs w:val="21"/>
+        </w:rPr>
+      </w:pPr>
+      <w:r>
+        <w:rPr>
+          <w:rFonts w:ascii="Calibri" w:hAnsi="Calibri" w:cs="Calibri"/>
+          <w:sz w:val="21"/>
+          <w:szCs w:val="21"/>
+        </w:rPr>
+        <w:t>Josue Hernandez</w:t>
+      </w:r>
+      <w:r>
+        <w:rPr>
+          <w:rFonts w:ascii="Calibri" w:hAnsi="Calibri" w:cs="Calibri"/>
+          <w:sz w:val="21"/>
+          <w:szCs w:val="21"/>
+        </w:rPr>
+        <w:t xml:space="preserve"> - </w:t>
+      </w:r>
+      <w:r>
+        <w:rPr>
+          <w:rFonts w:ascii="Calibri" w:hAnsi="Calibri" w:cs="Calibri"/>
+          <w:sz w:val="21"/>
+          <w:szCs w:val="21"/>
+        </w:rPr>
+        <w:t>Marketing Manager at Kroger</w:t>
+      </w:r>
+    </w:p>
+    <w:p>
+      <w:pPr>
+        <w:shd w:val="clear" w:color="auto" w:fill="FFFFFF"/>
+        <w:spacing w:before="100" w:beforeAutospacing="1" w:after="100" w:afterAutospacing="1"/>
+        <w:outlineLvl w:val="2"/>
+        <w:rPr>
+          <w:rFonts w:ascii="Calibri" w:hAnsi="Calibri" w:cs="Calibri"/>
+          <w:b/>
+          <w:bCs/>
+          <w:sz w:val="27"/>
+          <w:szCs w:val="27"/>
+        </w:rPr>
+      </w:pPr>
+      <w:r>
+        <w:rPr>
+          <w:rFonts w:ascii="Calibri" w:hAnsi="Calibri" w:cs="Calibri"/>
+          <w:b/>
+          <w:bCs/>
+          <w:sz w:val="27"/>
+          <w:szCs w:val="27"/>
+        </w:rPr>
+        <w:t>Delivery</w:t>
+      </w:r>
+    </w:p>
+    <w:p>
+      <w:pPr>
+        <w:shd w:val="clear" w:color="auto" w:fill="FFFFFF"/>
+        <w:spacing w:after="240"/>
+        <w:rPr>
+          <w:rFonts w:ascii="Calibri" w:hAnsi="Calibri" w:cs="Calibri"/>
+          <w:sz w:val="21"/>
+          <w:szCs w:val="21"/>
+        </w:rPr>
+      </w:pPr>
+      <w:r>
+        <w:rPr>
+          <w:rFonts w:ascii="Calibri" w:hAnsi="Calibri" w:cs="Calibri"/>
+          <w:sz w:val="21"/>
+          <w:szCs w:val="21"/>
+          <w:lang w:val="en-US"/>
+        </w:rPr>
+        <w:t>Identifying correctly characteristics of target customers will allow marketing team to</w:t>
+      </w:r>
+      <w:r>
+        <w:rPr>
+          <w:rFonts w:ascii="Calibri" w:hAnsi="Calibri" w:cs="Calibri"/>
+          <w:sz w:val="21"/>
+          <w:szCs w:val="21"/>
+          <w:lang w:val="en-US"/>
+        </w:rPr>
+        <w:t xml:space="preserve"> focus on those </w:t>
+      </w:r>
+      <w:r>
+        <w:rPr>
+          <w:rFonts w:ascii="Calibri" w:hAnsi="Calibri" w:cs="Calibri"/>
+          <w:sz w:val="21"/>
+          <w:szCs w:val="21"/>
+          <w:lang w:val="en-US"/>
+        </w:rPr>
+        <w:t xml:space="preserve">who </w:t>
+      </w:r>
+      <w:r>
+        <w:rPr>
+          <w:rFonts w:ascii="Calibri" w:hAnsi="Calibri" w:cs="Calibri"/>
+          <w:sz w:val="21"/>
+          <w:szCs w:val="21"/>
+          <w:lang w:val="en-US"/>
+        </w:rPr>
+        <w:t xml:space="preserve">most </w:t>
+      </w:r>
+      <w:r>
+        <w:rPr>
+          <w:rFonts w:ascii="Calibri" w:hAnsi="Calibri" w:cs="Calibri"/>
+          <w:sz w:val="21"/>
+          <w:szCs w:val="21"/>
+          <w:lang w:val="en-US"/>
+        </w:rPr>
+        <w:t>likely purchase promoted products</w:t>
+      </w:r>
+      <w:r>
+        <w:rPr>
+          <w:rFonts w:ascii="Calibri" w:hAnsi="Calibri" w:cs="Calibri"/>
+          <w:sz w:val="21"/>
+          <w:szCs w:val="21"/>
+          <w:lang w:val="en-US"/>
+        </w:rPr>
+        <w:t xml:space="preserve">, limit </w:t>
+      </w:r>
+      <w:r>
+        <w:rPr>
+          <w:rFonts w:ascii="Calibri" w:hAnsi="Calibri" w:cs="Calibri"/>
+          <w:sz w:val="21"/>
+          <w:szCs w:val="21"/>
+          <w:lang w:val="en-US"/>
+        </w:rPr>
+        <w:t>the</w:t>
+      </w:r>
+      <w:r>
+        <w:rPr>
+          <w:rFonts w:ascii="Calibri" w:hAnsi="Calibri" w:cs="Calibri"/>
+          <w:sz w:val="21"/>
+          <w:szCs w:val="21"/>
+          <w:lang w:val="en-US"/>
+        </w:rPr>
+        <w:t>ir</w:t>
+      </w:r>
+      <w:r>
+        <w:rPr>
+          <w:rFonts w:ascii="Calibri" w:hAnsi="Calibri" w:cs="Calibri"/>
+          <w:sz w:val="21"/>
+          <w:szCs w:val="21"/>
+          <w:lang w:val="en-US"/>
+        </w:rPr>
+        <w:t xml:space="preserve"> budgets</w:t>
+      </w:r>
+      <w:r>
+        <w:rPr>
+          <w:rFonts w:ascii="Calibri" w:hAnsi="Calibri" w:cs="Calibri"/>
+          <w:sz w:val="21"/>
+          <w:szCs w:val="21"/>
+          <w:lang w:val="en-US"/>
+        </w:rPr>
+        <w:t xml:space="preserve"> to</w:t>
+      </w:r>
+      <w:r>
+        <w:rPr>
+          <w:rFonts w:ascii="Calibri" w:hAnsi="Calibri" w:cs="Calibri"/>
+          <w:sz w:val="21"/>
+          <w:szCs w:val="21"/>
+          <w:lang w:val="en-US"/>
+        </w:rPr>
+        <w:t> the highest profit potential</w:t>
+      </w:r>
+      <w:r>
+        <w:rPr>
+          <w:rFonts w:ascii="Calibri" w:hAnsi="Calibri" w:cs="Calibri"/>
+          <w:sz w:val="21"/>
+          <w:szCs w:val="21"/>
+        </w:rPr>
+        <w:t xml:space="preserve"> </w:t>
+      </w:r>
+      <w:r>
+        <w:rPr>
+          <w:rFonts w:ascii="Calibri" w:hAnsi="Calibri" w:cs="Calibri"/>
+          <w:sz w:val="21"/>
+          <w:szCs w:val="21"/>
+        </w:rPr>
+        <w:t xml:space="preserve">people and personalise customer experiences. </w:t>
+      </w:r>
+    </w:p>
+    <w:p>
+      <w:pPr>
+        <w:shd w:val="clear" w:color="auto" w:fill="FFFFFF"/>
+        <w:spacing w:after="240"/>
+        <w:rPr>
+          <w:rFonts w:ascii="Calibri" w:hAnsi="Calibri" w:cs="Calibri"/>
+          <w:sz w:val="21"/>
+          <w:szCs w:val="21"/>
+        </w:rPr>
+      </w:pPr>
+      <w:r>
+        <w:rPr>
+          <w:rFonts w:ascii="Calibri" w:hAnsi="Calibri" w:cs="Calibri"/>
+          <w:sz w:val="21"/>
+          <w:szCs w:val="21"/>
+        </w:rPr>
+        <w:t>Key findings achieved from the analysis include:</w:t>
+      </w:r>
+    </w:p>
+    <w:p>
+      <w:pPr>
+        <w:pStyle w:val="ListParagraph"/>
+        <w:numPr>
+          <w:ilvl w:val="0"/>
+          <w:numId w:val="2"/>
+        </w:numPr>
+        <w:shd w:val="clear" w:color="auto" w:fill="FFFFFF"/>
+        <w:spacing w:after="240"/>
+        <w:rPr>
+          <w:rFonts w:ascii="Calibri" w:hAnsi="Calibri" w:cs="Calibri"/>
+          <w:sz w:val="21"/>
+          <w:szCs w:val="21"/>
+        </w:rPr>
+      </w:pPr>
+      <w:r>
+        <w:rPr>
+          <w:rFonts w:ascii="Calibri" w:hAnsi="Calibri" w:cs="Calibri"/>
+          <w:sz w:val="21"/>
+          <w:szCs w:val="21"/>
+        </w:rPr>
+        <w:t>Married people with kid</w:t>
+      </w:r>
+      <w:r>
+        <w:rPr>
+          <w:rFonts w:ascii="Calibri" w:hAnsi="Calibri" w:cs="Calibri"/>
+          <w:sz w:val="21"/>
+          <w:szCs w:val="21"/>
+        </w:rPr>
+        <w:t xml:space="preserve">s </w:t>
+      </w:r>
+      <w:r>
+        <w:rPr>
+          <w:rFonts w:ascii="Calibri" w:hAnsi="Calibri" w:cs="Calibri"/>
+          <w:sz w:val="21"/>
+          <w:szCs w:val="21"/>
+        </w:rPr>
+        <w:t>or single female</w:t>
+      </w:r>
+      <w:r>
+        <w:rPr>
+          <w:rFonts w:ascii="Calibri" w:hAnsi="Calibri" w:cs="Calibri"/>
+          <w:sz w:val="21"/>
+          <w:szCs w:val="21"/>
+        </w:rPr>
+        <w:t>s</w:t>
+      </w:r>
+      <w:r>
+        <w:rPr>
+          <w:rFonts w:ascii="Calibri" w:hAnsi="Calibri" w:cs="Calibri"/>
+          <w:sz w:val="21"/>
+          <w:szCs w:val="21"/>
+        </w:rPr>
+        <w:t xml:space="preserve"> who own a house with age between 25-34 or 45-64 and have income between 35-74k are those who likely redeem the coupons</w:t>
+      </w:r>
+      <w:r>
+        <w:rPr>
+          <w:rFonts w:ascii="Calibri" w:hAnsi="Calibri" w:cs="Calibri"/>
+          <w:sz w:val="21"/>
+          <w:szCs w:val="21"/>
+        </w:rPr>
+        <w:t xml:space="preserve"> of the studied campaign.</w:t>
+      </w:r>
+    </w:p>
+    <w:p>
+      <w:pPr>
+        <w:pStyle w:val="ListParagraph"/>
+        <w:numPr>
+          <w:ilvl w:val="0"/>
+          <w:numId w:val="2"/>
+        </w:numPr>
+        <w:shd w:val="clear" w:color="auto" w:fill="FFFFFF"/>
+        <w:spacing w:after="240"/>
+        <w:rPr>
+          <w:rFonts w:ascii="Calibri" w:hAnsi="Calibri" w:cs="Calibri"/>
+          <w:sz w:val="21"/>
+          <w:szCs w:val="21"/>
+        </w:rPr>
+      </w:pPr>
+      <w:r>
+        <w:rPr>
+          <w:rFonts w:ascii="Calibri" w:hAnsi="Calibri" w:cs="Calibri"/>
+          <w:sz w:val="21"/>
+          <w:szCs w:val="21"/>
+        </w:rPr>
+        <w:t>CUSTOMERS with COUPON REDEMPTION has 6% higher retention rate and 27% higher average purchase than the others.</w:t>
+      </w:r>
+    </w:p>
+    <w:p>
+      <w:pPr>
+        <w:pStyle w:val="ListParagraph"/>
+        <w:numPr>
+          <w:ilvl w:val="0"/>
+          <w:numId w:val="2"/>
+        </w:numPr>
+        <w:shd w:val="clear" w:color="auto" w:fill="FFFFFF"/>
+        <w:spacing w:after="240"/>
+        <w:rPr>
+          <w:rFonts w:ascii="Calibri" w:hAnsi="Calibri" w:cs="Calibri"/>
+          <w:sz w:val="21"/>
+          <w:szCs w:val="21"/>
+        </w:rPr>
+      </w:pPr>
+      <w:r>
+        <w:rPr>
+          <w:rFonts w:ascii="Calibri" w:eastAsiaTheme="minorEastAsia" w:hAnsi="Calibri" w:cs="Calibri"/>
+          <w:sz w:val="21"/>
+          <w:szCs w:val="21"/>
+          <w:lang w:val="en-US"/>
+        </w:rPr>
+        <w:t xml:space="preserve">‘Champions’ customer segment has the highest redemption rate </w:t>
+      </w:r>
+      <w:r>
+        <w:rPr>
+          <w:rFonts w:ascii="Calibri" w:eastAsiaTheme="minorEastAsia" w:hAnsi="Calibri" w:cs="Calibri"/>
+          <w:sz w:val="21"/>
+          <w:szCs w:val="21"/>
+          <w:lang w:val="en-US"/>
+        </w:rPr>
+        <w:t xml:space="preserve">of </w:t>
+      </w:r>
+      <w:r>
+        <w:rPr>
+          <w:rFonts w:ascii="Calibri" w:eastAsiaTheme="minorEastAsia" w:hAnsi="Calibri" w:cs="Calibri"/>
+          <w:sz w:val="21"/>
+          <w:szCs w:val="21"/>
+          <w:lang w:val="en-US"/>
+        </w:rPr>
+        <w:t>25%.</w:t>
+      </w:r>
+    </w:p>
+    <w:p>
+      <w:pPr>
+        <w:shd w:val="clear" w:color="auto" w:fill="FFFFFF"/>
+        <w:spacing w:after="240"/>
+        <w:rPr>
+          <w:rFonts w:ascii="Calibri" w:hAnsi="Calibri" w:cs="Calibri"/>
+          <w:sz w:val="21"/>
+          <w:szCs w:val="21"/>
+        </w:rPr>
+      </w:pPr>
+      <w:r>
+        <w:rPr>
+          <w:rFonts w:ascii="Calibri" w:hAnsi="Calibri" w:cs="Calibri"/>
+          <w:sz w:val="21"/>
+          <w:szCs w:val="21"/>
+        </w:rPr>
+        <w:t xml:space="preserve">The dataset was moderately imbalanced with minority group ratio of </w:t>
+      </w:r>
+      <w:r>
+        <w:rPr>
+          <w:rFonts w:ascii="Calibri" w:hAnsi="Calibri" w:cs="Calibri"/>
+          <w:sz w:val="21"/>
+          <w:szCs w:val="21"/>
+        </w:rPr>
+        <w:t>2</w:t>
+      </w:r>
+      <w:r>
+        <w:rPr>
+          <w:rFonts w:ascii="Calibri" w:hAnsi="Calibri" w:cs="Calibri"/>
+          <w:sz w:val="21"/>
+          <w:szCs w:val="21"/>
+        </w:rPr>
+        <w:t xml:space="preserve">6%. Oversampling technique </w:t>
+      </w:r>
+      <w:r>
+        <w:rPr>
+          <w:rFonts w:ascii="Calibri" w:hAnsi="Calibri" w:cs="Calibri"/>
+          <w:sz w:val="21"/>
+          <w:szCs w:val="21"/>
+        </w:rPr>
+        <w:t xml:space="preserve">(SMOTE) </w:t>
+      </w:r>
+      <w:r>
+        <w:rPr>
+          <w:rFonts w:ascii="Calibri" w:hAnsi="Calibri" w:cs="Calibri"/>
+          <w:sz w:val="21"/>
+          <w:szCs w:val="21"/>
+        </w:rPr>
+        <w:t>was used to balance the dataset.</w:t>
+      </w:r>
+    </w:p>
+    <w:p>
+      <w:pPr>
+        <w:shd w:val="clear" w:color="auto" w:fill="FFFFFF"/>
+        <w:spacing w:after="240"/>
+        <w:rPr>
+          <w:rFonts w:ascii="Calibri" w:hAnsi="Calibri" w:cs="Calibri"/>
+          <w:sz w:val="21"/>
+          <w:szCs w:val="21"/>
+        </w:rPr>
+      </w:pPr>
+      <w:r>
+        <w:rPr>
+          <w:rFonts w:ascii="Calibri" w:hAnsi="Calibri" w:cs="Calibri"/>
+          <w:sz w:val="21"/>
+          <w:szCs w:val="21"/>
+        </w:rPr>
+        <w:t>7 c</w:t>
+      </w:r>
+      <w:r>
+        <w:rPr>
+          <w:rFonts w:ascii="Calibri" w:hAnsi="Calibri" w:cs="Calibri"/>
+          <w:sz w:val="21"/>
+          <w:szCs w:val="21"/>
+        </w:rPr>
+        <w:t xml:space="preserve">lassifier models were created and validated to predict the </w:t>
+      </w:r>
+      <w:r>
+        <w:rPr>
+          <w:rFonts w:ascii="Calibri" w:hAnsi="Calibri" w:cs="Calibri"/>
+          <w:sz w:val="21"/>
+          <w:szCs w:val="21"/>
+        </w:rPr>
+        <w:t>target customers</w:t>
+      </w:r>
+      <w:r>
+        <w:rPr>
+          <w:rFonts w:ascii="Calibri" w:hAnsi="Calibri" w:cs="Calibri"/>
+          <w:sz w:val="21"/>
+          <w:szCs w:val="21"/>
+        </w:rPr>
+        <w:t xml:space="preserve">: </w:t>
+      </w:r>
+      <w:proofErr w:type="spellStart"/>
+      <w:r>
+        <w:rPr>
+          <w:rFonts w:ascii="Calibri" w:hAnsi="Calibri" w:cs="Calibri"/>
+          <w:sz w:val="21"/>
+          <w:szCs w:val="21"/>
+        </w:rPr>
+        <w:t>LogisticRegression</w:t>
+      </w:r>
+      <w:proofErr w:type="spellEnd"/>
+      <w:r>
+        <w:rPr>
+          <w:rFonts w:ascii="Calibri" w:hAnsi="Calibri" w:cs="Calibri"/>
+          <w:sz w:val="21"/>
+          <w:szCs w:val="21"/>
+        </w:rPr>
+        <w:t xml:space="preserve">, </w:t>
+      </w:r>
+      <w:proofErr w:type="spellStart"/>
+      <w:r>
+        <w:rPr>
+          <w:rFonts w:ascii="Calibri" w:hAnsi="Calibri" w:cs="Calibri"/>
+          <w:sz w:val="21"/>
+          <w:szCs w:val="21"/>
+        </w:rPr>
+        <w:t>RandomForest</w:t>
+      </w:r>
+      <w:proofErr w:type="spellEnd"/>
+      <w:r>
+        <w:rPr>
+          <w:rFonts w:ascii="Calibri" w:hAnsi="Calibri" w:cs="Calibri"/>
+          <w:sz w:val="21"/>
+          <w:szCs w:val="21"/>
+        </w:rPr>
+        <w:t xml:space="preserve"> Classifier, Gradient Boosting Classifier, </w:t>
+      </w:r>
+      <w:proofErr w:type="spellStart"/>
+      <w:r>
+        <w:rPr>
+          <w:rFonts w:ascii="Calibri" w:hAnsi="Calibri" w:cs="Calibri"/>
+          <w:sz w:val="21"/>
+          <w:szCs w:val="21"/>
+        </w:rPr>
+        <w:t>XGBClassifier</w:t>
+      </w:r>
+      <w:proofErr w:type="spellEnd"/>
+      <w:r>
+        <w:rPr>
+          <w:rFonts w:ascii="Calibri" w:hAnsi="Calibri" w:cs="Calibri"/>
+          <w:sz w:val="21"/>
+          <w:szCs w:val="21"/>
+        </w:rPr>
+        <w:t xml:space="preserve">, </w:t>
+      </w:r>
+      <w:proofErr w:type="spellStart"/>
+      <w:r>
+        <w:rPr>
+          <w:rFonts w:ascii="Calibri" w:hAnsi="Calibri" w:cs="Calibri"/>
+          <w:sz w:val="21"/>
+          <w:szCs w:val="21"/>
+        </w:rPr>
+        <w:t>KNeighborsClassifier</w:t>
+      </w:r>
+      <w:proofErr w:type="spellEnd"/>
+      <w:r>
+        <w:rPr>
+          <w:rFonts w:ascii="Calibri" w:hAnsi="Calibri" w:cs="Calibri"/>
+          <w:sz w:val="21"/>
+          <w:szCs w:val="21"/>
+        </w:rPr>
+        <w:t xml:space="preserve">, </w:t>
+      </w:r>
+      <w:proofErr w:type="spellStart"/>
+      <w:r>
+        <w:rPr>
+          <w:rFonts w:ascii="Calibri" w:hAnsi="Calibri" w:cs="Calibri"/>
+          <w:sz w:val="21"/>
+          <w:szCs w:val="21"/>
+        </w:rPr>
+        <w:t>GaussianNB</w:t>
+      </w:r>
+      <w:proofErr w:type="spellEnd"/>
+      <w:r>
+        <w:rPr>
+          <w:rFonts w:ascii="Calibri" w:hAnsi="Calibri" w:cs="Calibri"/>
+          <w:sz w:val="21"/>
+          <w:szCs w:val="21"/>
+        </w:rPr>
+        <w:t xml:space="preserve"> and AdaBoost</w:t>
+      </w:r>
+      <w:r>
+        <w:rPr>
+          <w:rFonts w:ascii="Calibri" w:hAnsi="Calibri" w:cs="Calibri"/>
+          <w:sz w:val="21"/>
+          <w:szCs w:val="21"/>
+        </w:rPr>
+        <w:t xml:space="preserve">. </w:t>
+      </w:r>
+      <w:r>
+        <w:rPr>
+          <w:rFonts w:ascii="Calibri" w:hAnsi="Calibri" w:cs="Calibri"/>
+          <w:sz w:val="21"/>
+          <w:szCs w:val="21"/>
+        </w:rPr>
+        <w:t>Five</w:t>
+      </w:r>
+      <w:r>
+        <w:rPr>
+          <w:rFonts w:ascii="Calibri" w:hAnsi="Calibri" w:cs="Calibri"/>
+          <w:sz w:val="21"/>
+          <w:szCs w:val="21"/>
+        </w:rPr>
+        <w:t xml:space="preserve"> models </w:t>
+      </w:r>
+      <w:proofErr w:type="spellStart"/>
+      <w:r>
+        <w:rPr>
+          <w:rFonts w:ascii="Calibri" w:hAnsi="Calibri" w:cs="Calibri"/>
+          <w:sz w:val="21"/>
+          <w:szCs w:val="21"/>
+        </w:rPr>
+        <w:t>LogisticRegression</w:t>
+      </w:r>
+      <w:proofErr w:type="spellEnd"/>
+      <w:r>
+        <w:rPr>
+          <w:rFonts w:ascii="Calibri" w:hAnsi="Calibri" w:cs="Calibri"/>
+          <w:sz w:val="21"/>
+          <w:szCs w:val="21"/>
+        </w:rPr>
+        <w:t xml:space="preserve">, </w:t>
+      </w:r>
+      <w:proofErr w:type="spellStart"/>
+      <w:r>
+        <w:rPr>
+          <w:rFonts w:ascii="Calibri" w:hAnsi="Calibri" w:cs="Calibri"/>
+          <w:sz w:val="21"/>
+          <w:szCs w:val="21"/>
+        </w:rPr>
+        <w:t>RandomForest</w:t>
+      </w:r>
+      <w:proofErr w:type="spellEnd"/>
+      <w:r>
+        <w:rPr>
+          <w:rFonts w:ascii="Calibri" w:hAnsi="Calibri" w:cs="Calibri"/>
+          <w:sz w:val="21"/>
+          <w:szCs w:val="21"/>
+        </w:rPr>
+        <w:t xml:space="preserve"> Classifier, Gradient Boosting Classifier, </w:t>
+      </w:r>
+      <w:proofErr w:type="spellStart"/>
+      <w:r>
+        <w:rPr>
+          <w:rFonts w:ascii="Calibri" w:hAnsi="Calibri" w:cs="Calibri"/>
+          <w:sz w:val="21"/>
+          <w:szCs w:val="21"/>
+        </w:rPr>
+        <w:t>XGBClassifier</w:t>
+      </w:r>
+      <w:proofErr w:type="spellEnd"/>
+      <w:r>
+        <w:rPr>
+          <w:rFonts w:ascii="Calibri" w:hAnsi="Calibri" w:cs="Calibri"/>
+          <w:sz w:val="21"/>
+          <w:szCs w:val="21"/>
+        </w:rPr>
+        <w:t xml:space="preserve">, </w:t>
+      </w:r>
+      <w:r>
+        <w:rPr>
+          <w:rFonts w:ascii="Calibri" w:hAnsi="Calibri" w:cs="Calibri"/>
+          <w:sz w:val="21"/>
+          <w:szCs w:val="21"/>
+        </w:rPr>
+        <w:t>AdaBoost</w:t>
+      </w:r>
+      <w:r>
+        <w:rPr>
+          <w:rFonts w:ascii="Calibri" w:hAnsi="Calibri" w:cs="Calibri"/>
+          <w:sz w:val="21"/>
+          <w:szCs w:val="21"/>
+        </w:rPr>
+        <w:t xml:space="preserve"> </w:t>
+      </w:r>
+      <w:r>
+        <w:rPr>
+          <w:rFonts w:ascii="Calibri" w:hAnsi="Calibri" w:cs="Calibri"/>
+          <w:sz w:val="21"/>
+          <w:szCs w:val="21"/>
+        </w:rPr>
+        <w:t>gave high performance and were tuned before applying on the test set. The final model with highest accuracy (</w:t>
+      </w:r>
+      <w:r>
+        <w:rPr>
+          <w:rFonts w:ascii="Calibri" w:hAnsi="Calibri" w:cs="Calibri"/>
+          <w:sz w:val="21"/>
+          <w:szCs w:val="21"/>
+        </w:rPr>
+        <w:t>8</w:t>
+      </w:r>
+      <w:r>
+        <w:rPr>
+          <w:rFonts w:ascii="Calibri" w:hAnsi="Calibri" w:cs="Calibri"/>
+          <w:sz w:val="21"/>
+          <w:szCs w:val="21"/>
+        </w:rPr>
+        <w:t xml:space="preserve">4%) was </w:t>
+      </w:r>
+      <w:proofErr w:type="spellStart"/>
+      <w:r>
+        <w:rPr>
+          <w:rFonts w:ascii="Calibri" w:hAnsi="Calibri" w:cs="Calibri"/>
+          <w:sz w:val="21"/>
+          <w:szCs w:val="21"/>
+        </w:rPr>
+        <w:t>andomForest</w:t>
+      </w:r>
+      <w:proofErr w:type="spellEnd"/>
+      <w:r>
+        <w:rPr>
+          <w:rFonts w:ascii="Calibri" w:hAnsi="Calibri" w:cs="Calibri"/>
+          <w:sz w:val="21"/>
+          <w:szCs w:val="21"/>
+        </w:rPr>
+        <w:t xml:space="preserve"> </w:t>
+      </w:r>
+      <w:proofErr w:type="spellStart"/>
+      <w:r>
+        <w:rPr>
+          <w:rFonts w:ascii="Calibri" w:hAnsi="Calibri" w:cs="Calibri"/>
+          <w:sz w:val="21"/>
+          <w:szCs w:val="21"/>
+        </w:rPr>
+        <w:t>Classifier</w:t>
+      </w:r>
+      <w:r>
+        <w:rPr>
+          <w:rFonts w:ascii="Calibri" w:hAnsi="Calibri" w:cs="Calibri"/>
+          <w:sz w:val="21"/>
+          <w:szCs w:val="21"/>
+        </w:rPr>
+        <w:t>.</w:t>
+      </w:r>
+    </w:p>
+    <w:p>
+      <w:pPr>
+        <w:spacing w:line="360" w:lineRule="auto"/>
+        <w:jc w:val="both"/>
+        <w:rPr>
+          <w:rFonts w:ascii="Calibri" w:hAnsi="Calibri" w:cs="Calibri"/>
+          <w:b/>
+          <w:bCs/>
+        </w:rPr>
+      </w:pPr>
+      <w:proofErr w:type="spellEnd"/>
+      <w:r>
+        <w:rPr>
+          <w:rFonts w:ascii="Calibri" w:hAnsi="Calibri" w:cs="Calibri"/>
+          <w:b/>
+          <w:bCs/>
+        </w:rPr>
+        <w:t>Dataset description</w:t>
+      </w:r>
+    </w:p>
+    <w:p>
+      <w:pPr>
+        <w:numPr>
+          <w:ilvl w:val="1"/>
+          <w:numId w:val="7"/>
+        </w:numPr>
+        <w:jc w:val="both"/>
+        <w:rPr>
+          <w:rFonts w:ascii="Calibri" w:hAnsi="Calibri" w:cs="Calibri"/>
+          <w:sz w:val="21"/>
+          <w:szCs w:val="21"/>
+        </w:rPr>
+      </w:pPr>
+      <w:r>
+        <w:rPr>
+          <w:rFonts w:ascii="Calibri" w:hAnsi="Calibri" w:cs="Calibri"/>
+          <w:sz w:val="21"/>
+          <w:szCs w:val="21"/>
+        </w:rPr>
+        <w:t>102 weeks from 2009 fiscal year</w:t>
+      </w:r>
+    </w:p>
+    <w:p>
+      <w:pPr>
+        <w:numPr>
+          <w:ilvl w:val="1"/>
+          <w:numId w:val="7"/>
+        </w:numPr>
+        <w:jc w:val="both"/>
+        <w:rPr>
+          <w:rFonts w:ascii="Calibri" w:hAnsi="Calibri" w:cs="Calibri"/>
+          <w:sz w:val="21"/>
+          <w:szCs w:val="21"/>
+        </w:rPr>
+      </w:pPr>
+      <w:r>
+        <w:rPr>
+          <w:rFonts w:ascii="Calibri" w:hAnsi="Calibri" w:cs="Calibri"/>
+          <w:sz w:val="21"/>
+          <w:szCs w:val="21"/>
+        </w:rPr>
+        <w:t>2,595,732 transaction records</w:t>
+      </w:r>
+    </w:p>
+    <w:p>
+      <w:pPr>
+        <w:numPr>
+          <w:ilvl w:val="1"/>
+          <w:numId w:val="7"/>
+        </w:numPr>
+        <w:jc w:val="both"/>
+        <w:rPr>
+          <w:rFonts w:ascii="Calibri" w:hAnsi="Calibri" w:cs="Calibri"/>
+          <w:sz w:val="21"/>
+          <w:szCs w:val="21"/>
+        </w:rPr>
+      </w:pPr>
+      <w:r>
+        <w:rPr>
+          <w:rFonts w:ascii="Calibri" w:hAnsi="Calibri" w:cs="Calibri"/>
+          <w:sz w:val="21"/>
+          <w:szCs w:val="21"/>
+        </w:rPr>
+        <w:t>2500 unique customers </w:t>
+      </w:r>
+    </w:p>
+    <w:p>
+      <w:pPr>
+        <w:numPr>
+          <w:ilvl w:val="1"/>
+          <w:numId w:val="7"/>
+        </w:numPr>
+        <w:jc w:val="both"/>
+        <w:rPr>
+          <w:rFonts w:ascii="Calibri" w:hAnsi="Calibri" w:cs="Calibri"/>
+          <w:sz w:val="21"/>
+          <w:szCs w:val="21"/>
+        </w:rPr>
+      </w:pPr>
+      <w:r>
+        <w:rPr>
+          <w:rFonts w:ascii="Calibri" w:hAnsi="Calibri" w:cs="Calibri"/>
+          <w:sz w:val="21"/>
+          <w:szCs w:val="21"/>
+        </w:rPr>
+        <w:t>801 customers with demographic details</w:t>
+      </w:r>
+    </w:p>
+    <w:p>
+      <w:pPr>
+        <w:numPr>
+          <w:ilvl w:val="1"/>
+          <w:numId w:val="7"/>
+        </w:numPr>
+        <w:jc w:val="both"/>
+        <w:rPr>
+          <w:rFonts w:ascii="Calibri" w:hAnsi="Calibri" w:cs="Calibri"/>
+          <w:sz w:val="21"/>
+          <w:szCs w:val="21"/>
+        </w:rPr>
+      </w:pPr>
+      <w:r>
+        <w:rPr>
+          <w:rFonts w:ascii="Calibri" w:hAnsi="Calibri" w:cs="Calibri"/>
+          <w:sz w:val="21"/>
+          <w:szCs w:val="21"/>
+        </w:rPr>
+        <w:t>276,484 unique baskets in</w:t>
+      </w:r>
+    </w:p>
+    <w:p>
+      <w:pPr>
+        <w:numPr>
+          <w:ilvl w:val="1"/>
+          <w:numId w:val="7"/>
+        </w:numPr>
+        <w:jc w:val="both"/>
+        <w:rPr>
+          <w:rFonts w:ascii="Calibri" w:hAnsi="Calibri" w:cs="Calibri"/>
+          <w:sz w:val="21"/>
+          <w:szCs w:val="21"/>
+        </w:rPr>
+      </w:pPr>
+      <w:r>
+        <w:rPr>
+          <w:rFonts w:ascii="Calibri" w:hAnsi="Calibri" w:cs="Calibri"/>
+          <w:sz w:val="21"/>
+          <w:szCs w:val="21"/>
+        </w:rPr>
+        <w:t>92,353 unique products</w:t>
+      </w:r>
+    </w:p>
+    <w:p>
+      <w:pPr>
+        <w:numPr>
+          <w:ilvl w:val="1"/>
+          <w:numId w:val="7"/>
+        </w:numPr>
+        <w:jc w:val="both"/>
+        <w:rPr>
+          <w:rFonts w:ascii="Calibri" w:hAnsi="Calibri" w:cs="Calibri"/>
+          <w:sz w:val="21"/>
+          <w:szCs w:val="21"/>
+        </w:rPr>
+      </w:pPr>
+      <w:r>
+        <w:rPr>
+          <w:rFonts w:ascii="Calibri" w:hAnsi="Calibri" w:cs="Calibri"/>
+          <w:sz w:val="21"/>
+          <w:szCs w:val="21"/>
+        </w:rPr>
+        <w:t>30 mail campaigns sent to 1584 customers</w:t>
+      </w:r>
+    </w:p>
+    <w:p>
+      <w:pPr>
+        <w:numPr>
+          <w:ilvl w:val="1"/>
+          <w:numId w:val="7"/>
+        </w:numPr>
+        <w:jc w:val="both"/>
+        <w:rPr>
+          <w:rFonts w:ascii="Calibri" w:hAnsi="Calibri" w:cs="Calibri"/>
+          <w:b/>
+          <w:bCs/>
+        </w:rPr>
+      </w:pPr>
+      <w:r>
+        <w:rPr>
+          <w:rFonts w:ascii="Calibri" w:hAnsi="Calibri" w:cs="Calibri"/>
+          <w:sz w:val="21"/>
+          <w:szCs w:val="21"/>
+        </w:rPr>
+        <w:t>1135 unique coupons</w:t>
       </w:r>
     </w:p>
     <w:sectPr>
+      <w:footerReference w:type="even" r:id="rId7"/>
+      <w:footerReference w:type="default" r:id="rId8"/>
       <w:pgSz w:w="11906" w:h="16838"/>
       <w:pgMar w:top="1440" w:right="1440" w:bottom="1440" w:left="1440" w:header="708" w:footer="708" w:gutter="0"/>
       <w:cols w:space="708"/>
@@ -22,6 +1862,1036 @@
     </w:sectPr>
   </w:body>
 </w:document>
+</file>
+
+<file path=word/endnotes.xml><?xml version="1.0" encoding="utf-8"?>
+<w:endnotes xmlns:wpc="http://schemas.microsoft.com/office/word/2010/wordprocessingCanvas" xmlns:cx="http://schemas.microsoft.com/office/drawing/2014/chartex" xmlns:cx1="http://schemas.microsoft.com/office/drawing/2015/9/8/chartex" xmlns:cx2="http://schemas.microsoft.com/office/drawing/2015/10/21/chartex" xmlns:cx3="http://schemas.microsoft.com/office/drawing/2016/5/9/chartex" xmlns:cx4="http://schemas.microsoft.com/office/drawing/2016/5/10/chartex" xmlns:cx5="http://schemas.microsoft.com/office/drawing/2016/5/11/chartex" xmlns:cx6="http://schemas.microsoft.com/office/drawing/2016/5/12/chartex" xmlns:cx7="http://schemas.microsoft.com/office/drawing/2016/5/13/chartex" xmlns:cx8="http://schemas.microsoft.com/office/drawing/2016/5/14/chartex" xmlns:mc="http://schemas.openxmlformats.org/markup-compatibility/2006" xmlns:aink="http://schemas.microsoft.com/office/drawing/2016/ink" xmlns:am3d="http://schemas.microsoft.com/office/drawing/2017/model3d" xmlns:o="urn:schemas-microsoft-com:office:office" xmlns:r="http://schemas.openxmlformats.org/officeDocument/2006/relationships" xmlns:m="http://schemas.openxmlformats.org/officeDocument/2006/math" xmlns:v="urn:schemas-microsoft-com:vml" xmlns:wp14="http://schemas.microsoft.com/office/word/2010/wordprocessingDrawing" xmlns:wp="http://schemas.openxmlformats.org/drawingml/2006/wordprocessingDrawing" xmlns:w10="urn:schemas-microsoft-com:office:word" xmlns:w="http://schemas.openxmlformats.org/wordprocessingml/2006/main" xmlns:w14="http://schemas.microsoft.com/office/word/2010/wordml" xmlns:w15="http://schemas.microsoft.com/office/word/2012/wordml" xmlns:w16cex="http://schemas.microsoft.com/office/word/2018/wordml/cex" xmlns:w16cid="http://schemas.microsoft.com/office/word/2016/wordml/cid" xmlns:w16="http://schemas.microsoft.com/office/word/2018/wordml" xmlns:w16se="http://schemas.microsoft.com/office/word/2015/wordml/symex" xmlns:wpg="http://schemas.microsoft.com/office/word/2010/wordprocessingGroup" xmlns:wpi="http://schemas.microsoft.com/office/word/2010/wordprocessingInk" xmlns:wne="http://schemas.microsoft.com/office/word/2006/wordml" xmlns:wps="http://schemas.microsoft.com/office/word/2010/wordprocessingShape" mc:Ignorable="w14 w15 w16se w16cid w16 w16cex wp14">
+  <w:endnote w:type="separator" w:id="-1">
+    <w:p>
+      <w:r>
+        <w:separator/>
+      </w:r>
+    </w:p>
+  </w:endnote>
+  <w:endnote w:type="continuationSeparator" w:id="0">
+    <w:p>
+      <w:r>
+        <w:continuationSeparator/>
+      </w:r>
+    </w:p>
+  </w:endnote>
+</w:endnotes>
+</file>
+
+<file path=word/footer1.xml><?xml version="1.0" encoding="utf-8"?>
+<w:ftr xmlns:wpc="http://schemas.microsoft.com/office/word/2010/wordprocessingCanvas" xmlns:cx="http://schemas.microsoft.com/office/drawing/2014/chartex" xmlns:cx1="http://schemas.microsoft.com/office/drawing/2015/9/8/chartex" xmlns:cx2="http://schemas.microsoft.com/office/drawing/2015/10/21/chartex" xmlns:cx3="http://schemas.microsoft.com/office/drawing/2016/5/9/chartex" xmlns:cx4="http://schemas.microsoft.com/office/drawing/2016/5/10/chartex" xmlns:cx5="http://schemas.microsoft.com/office/drawing/2016/5/11/chartex" xmlns:cx6="http://schemas.microsoft.com/office/drawing/2016/5/12/chartex" xmlns:cx7="http://schemas.microsoft.com/office/drawing/2016/5/13/chartex" xmlns:cx8="http://schemas.microsoft.com/office/drawing/2016/5/14/chartex" xmlns:mc="http://schemas.openxmlformats.org/markup-compatibility/2006" xmlns:aink="http://schemas.microsoft.com/office/drawing/2016/ink" xmlns:am3d="http://schemas.microsoft.com/office/drawing/2017/model3d" xmlns:o="urn:schemas-microsoft-com:office:office" xmlns:r="http://schemas.openxmlformats.org/officeDocument/2006/relationships" xmlns:m="http://schemas.openxmlformats.org/officeDocument/2006/math" xmlns:v="urn:schemas-microsoft-com:vml" xmlns:wp14="http://schemas.microsoft.com/office/word/2010/wordprocessingDrawing" xmlns:wp="http://schemas.openxmlformats.org/drawingml/2006/wordprocessingDrawing" xmlns:w10="urn:schemas-microsoft-com:office:word" xmlns:w="http://schemas.openxmlformats.org/wordprocessingml/2006/main" xmlns:w14="http://schemas.microsoft.com/office/word/2010/wordml" xmlns:w15="http://schemas.microsoft.com/office/word/2012/wordml" xmlns:w16cex="http://schemas.microsoft.com/office/word/2018/wordml/cex" xmlns:w16cid="http://schemas.microsoft.com/office/word/2016/wordml/cid" xmlns:w16="http://schemas.microsoft.com/office/word/2018/wordml" xmlns:w16se="http://schemas.microsoft.com/office/word/2015/wordml/symex" xmlns:wpg="http://schemas.microsoft.com/office/word/2010/wordprocessingGroup" xmlns:wpi="http://schemas.microsoft.com/office/word/2010/wordprocessingInk" xmlns:wne="http://schemas.microsoft.com/office/word/2006/wordml" xmlns:wps="http://schemas.microsoft.com/office/word/2010/wordprocessingShape" mc:Ignorable="w14 w15 w16se w16cid w16 w16cex wp14">
+  <w:sdt>
+    <w:sdtPr>
+      <w:rPr>
+        <w:rStyle w:val="PageNumber"/>
+      </w:rPr>
+      <w:id w:val="-574349666"/>
+      <w:docPartObj>
+        <w:docPartGallery w:val="Page Numbers (Bottom of Page)"/>
+        <w:docPartUnique/>
+      </w:docPartObj>
+    </w:sdtPr>
+    <w:sdtContent>
+      <w:p>
+        <w:pPr>
+          <w:pStyle w:val="Footer"/>
+          <w:framePr w:wrap="none" w:vAnchor="text" w:hAnchor="margin" w:xAlign="right" w:y="1"/>
+          <w:rPr>
+            <w:rStyle w:val="PageNumber"/>
+          </w:rPr>
+        </w:pPr>
+        <w:r>
+          <w:rPr>
+            <w:rStyle w:val="PageNumber"/>
+          </w:rPr>
+          <w:fldChar w:fldCharType="begin"/>
+        </w:r>
+        <w:r>
+          <w:rPr>
+            <w:rStyle w:val="PageNumber"/>
+          </w:rPr>
+          <w:instrText xml:space="preserve"> PAGE </w:instrText>
+        </w:r>
+        <w:r>
+          <w:rPr>
+            <w:rStyle w:val="PageNumber"/>
+          </w:rPr>
+          <w:fldChar w:fldCharType="end"/>
+        </w:r>
+      </w:p>
+    </w:sdtContent>
+  </w:sdt>
+  <w:p>
+    <w:pPr>
+      <w:pStyle w:val="Footer"/>
+      <w:ind w:right="360"/>
+    </w:pPr>
+  </w:p>
+</w:ftr>
+</file>
+
+<file path=word/footer2.xml><?xml version="1.0" encoding="utf-8"?>
+<w:ftr xmlns:wpc="http://schemas.microsoft.com/office/word/2010/wordprocessingCanvas" xmlns:cx="http://schemas.microsoft.com/office/drawing/2014/chartex" xmlns:cx1="http://schemas.microsoft.com/office/drawing/2015/9/8/chartex" xmlns:cx2="http://schemas.microsoft.com/office/drawing/2015/10/21/chartex" xmlns:cx3="http://schemas.microsoft.com/office/drawing/2016/5/9/chartex" xmlns:cx4="http://schemas.microsoft.com/office/drawing/2016/5/10/chartex" xmlns:cx5="http://schemas.microsoft.com/office/drawing/2016/5/11/chartex" xmlns:cx6="http://schemas.microsoft.com/office/drawing/2016/5/12/chartex" xmlns:cx7="http://schemas.microsoft.com/office/drawing/2016/5/13/chartex" xmlns:cx8="http://schemas.microsoft.com/office/drawing/2016/5/14/chartex" xmlns:mc="http://schemas.openxmlformats.org/markup-compatibility/2006" xmlns:aink="http://schemas.microsoft.com/office/drawing/2016/ink" xmlns:am3d="http://schemas.microsoft.com/office/drawing/2017/model3d" xmlns:o="urn:schemas-microsoft-com:office:office" xmlns:r="http://schemas.openxmlformats.org/officeDocument/2006/relationships" xmlns:m="http://schemas.openxmlformats.org/officeDocument/2006/math" xmlns:v="urn:schemas-microsoft-com:vml" xmlns:wp14="http://schemas.microsoft.com/office/word/2010/wordprocessingDrawing" xmlns:wp="http://schemas.openxmlformats.org/drawingml/2006/wordprocessingDrawing" xmlns:w10="urn:schemas-microsoft-com:office:word" xmlns:w="http://schemas.openxmlformats.org/wordprocessingml/2006/main" xmlns:w14="http://schemas.microsoft.com/office/word/2010/wordml" xmlns:w15="http://schemas.microsoft.com/office/word/2012/wordml" xmlns:w16cex="http://schemas.microsoft.com/office/word/2018/wordml/cex" xmlns:w16cid="http://schemas.microsoft.com/office/word/2016/wordml/cid" xmlns:w16="http://schemas.microsoft.com/office/word/2018/wordml" xmlns:w16se="http://schemas.microsoft.com/office/word/2015/wordml/symex" xmlns:wpg="http://schemas.microsoft.com/office/word/2010/wordprocessingGroup" xmlns:wpi="http://schemas.microsoft.com/office/word/2010/wordprocessingInk" xmlns:wne="http://schemas.microsoft.com/office/word/2006/wordml" xmlns:wps="http://schemas.microsoft.com/office/word/2010/wordprocessingShape" mc:Ignorable="w14 w15 w16se w16cid w16 w16cex wp14">
+  <w:sdt>
+    <w:sdtPr>
+      <w:rPr>
+        <w:rStyle w:val="PageNumber"/>
+      </w:rPr>
+      <w:id w:val="-1324732783"/>
+      <w:docPartObj>
+        <w:docPartGallery w:val="Page Numbers (Bottom of Page)"/>
+        <w:docPartUnique/>
+      </w:docPartObj>
+    </w:sdtPr>
+    <w:sdtContent>
+      <w:p>
+        <w:pPr>
+          <w:pStyle w:val="Footer"/>
+          <w:framePr w:wrap="none" w:vAnchor="text" w:hAnchor="margin" w:xAlign="right" w:y="1"/>
+          <w:rPr>
+            <w:rStyle w:val="PageNumber"/>
+          </w:rPr>
+        </w:pPr>
+        <w:r>
+          <w:rPr>
+            <w:rStyle w:val="PageNumber"/>
+          </w:rPr>
+          <w:fldChar w:fldCharType="begin"/>
+        </w:r>
+        <w:r>
+          <w:rPr>
+            <w:rStyle w:val="PageNumber"/>
+          </w:rPr>
+          <w:instrText xml:space="preserve"> PAGE </w:instrText>
+        </w:r>
+        <w:r>
+          <w:rPr>
+            <w:rStyle w:val="PageNumber"/>
+          </w:rPr>
+          <w:fldChar w:fldCharType="separate"/>
+        </w:r>
+        <w:r>
+          <w:rPr>
+            <w:rStyle w:val="PageNumber"/>
+            <w:noProof/>
+          </w:rPr>
+          <w:t>1</w:t>
+        </w:r>
+        <w:r>
+          <w:rPr>
+            <w:rStyle w:val="PageNumber"/>
+          </w:rPr>
+          <w:fldChar w:fldCharType="end"/>
+        </w:r>
+      </w:p>
+    </w:sdtContent>
+  </w:sdt>
+  <w:p>
+    <w:pPr>
+      <w:pStyle w:val="Footer"/>
+      <w:ind w:right="360"/>
+    </w:pPr>
+  </w:p>
+</w:ftr>
+</file>
+
+<file path=word/footnotes.xml><?xml version="1.0" encoding="utf-8"?>
+<w:footnotes xmlns:wpc="http://schemas.microsoft.com/office/word/2010/wordprocessingCanvas" xmlns:cx="http://schemas.microsoft.com/office/drawing/2014/chartex" xmlns:cx1="http://schemas.microsoft.com/office/drawing/2015/9/8/chartex" xmlns:cx2="http://schemas.microsoft.com/office/drawing/2015/10/21/chartex" xmlns:cx3="http://schemas.microsoft.com/office/drawing/2016/5/9/chartex" xmlns:cx4="http://schemas.microsoft.com/office/drawing/2016/5/10/chartex" xmlns:cx5="http://schemas.microsoft.com/office/drawing/2016/5/11/chartex" xmlns:cx6="http://schemas.microsoft.com/office/drawing/2016/5/12/chartex" xmlns:cx7="http://schemas.microsoft.com/office/drawing/2016/5/13/chartex" xmlns:cx8="http://schemas.microsoft.com/office/drawing/2016/5/14/chartex" xmlns:mc="http://schemas.openxmlformats.org/markup-compatibility/2006" xmlns:aink="http://schemas.microsoft.com/office/drawing/2016/ink" xmlns:am3d="http://schemas.microsoft.com/office/drawing/2017/model3d" xmlns:o="urn:schemas-microsoft-com:office:office" xmlns:r="http://schemas.openxmlformats.org/officeDocument/2006/relationships" xmlns:m="http://schemas.openxmlformats.org/officeDocument/2006/math" xmlns:v="urn:schemas-microsoft-com:vml" xmlns:wp14="http://schemas.microsoft.com/office/word/2010/wordprocessingDrawing" xmlns:wp="http://schemas.openxmlformats.org/drawingml/2006/wordprocessingDrawing" xmlns:w10="urn:schemas-microsoft-com:office:word" xmlns:w="http://schemas.openxmlformats.org/wordprocessingml/2006/main" xmlns:w14="http://schemas.microsoft.com/office/word/2010/wordml" xmlns:w15="http://schemas.microsoft.com/office/word/2012/wordml" xmlns:w16cex="http://schemas.microsoft.com/office/word/2018/wordml/cex" xmlns:w16cid="http://schemas.microsoft.com/office/word/2016/wordml/cid" xmlns:w16="http://schemas.microsoft.com/office/word/2018/wordml" xmlns:w16se="http://schemas.microsoft.com/office/word/2015/wordml/symex" xmlns:wpg="http://schemas.microsoft.com/office/word/2010/wordprocessingGroup" xmlns:wpi="http://schemas.microsoft.com/office/word/2010/wordprocessingInk" xmlns:wne="http://schemas.microsoft.com/office/word/2006/wordml" xmlns:wps="http://schemas.microsoft.com/office/word/2010/wordprocessingShape" mc:Ignorable="w14 w15 w16se w16cid w16 w16cex wp14">
+  <w:footnote w:type="separator" w:id="-1">
+    <w:p>
+      <w:r>
+        <w:separator/>
+      </w:r>
+    </w:p>
+  </w:footnote>
+  <w:footnote w:type="continuationSeparator" w:id="0">
+    <w:p>
+      <w:r>
+        <w:continuationSeparator/>
+      </w:r>
+    </w:p>
+  </w:footnote>
+</w:footnotes>
+</file>
+
+<file path=word/numbering.xml><?xml version="1.0" encoding="utf-8"?>
+<w:numbering xmlns:wpc="http://schemas.microsoft.com/office/word/2010/wordprocessingCanvas" xmlns:cx="http://schemas.microsoft.com/office/drawing/2014/chartex" xmlns:cx1="http://schemas.microsoft.com/office/drawing/2015/9/8/chartex" xmlns:cx2="http://schemas.microsoft.com/office/drawing/2015/10/21/chartex" xmlns:cx3="http://schemas.microsoft.com/office/drawing/2016/5/9/chartex" xmlns:cx4="http://schemas.microsoft.com/office/drawing/2016/5/10/chartex" xmlns:cx5="http://schemas.microsoft.com/office/drawing/2016/5/11/chartex" xmlns:cx6="http://schemas.microsoft.com/office/drawing/2016/5/12/chartex" xmlns:cx7="http://schemas.microsoft.com/office/drawing/2016/5/13/chartex" xmlns:cx8="http://schemas.microsoft.com/office/drawing/2016/5/14/chartex" xmlns:mc="http://schemas.openxmlformats.org/markup-compatibility/2006" xmlns:aink="http://schemas.microsoft.com/office/drawing/2016/ink" xmlns:am3d="http://schemas.microsoft.com/office/drawing/2017/model3d" xmlns:o="urn:schemas-microsoft-com:office:office" xmlns:r="http://schemas.openxmlformats.org/officeDocument/2006/relationships" xmlns:m="http://schemas.openxmlformats.org/officeDocument/2006/math" xmlns:v="urn:schemas-microsoft-com:vml" xmlns:wp14="http://schemas.microsoft.com/office/word/2010/wordprocessingDrawing" xmlns:wp="http://schemas.openxmlformats.org/drawingml/2006/wordprocessingDrawing" xmlns:w10="urn:schemas-microsoft-com:office:word" xmlns:w="http://schemas.openxmlformats.org/wordprocessingml/2006/main" xmlns:w14="http://schemas.microsoft.com/office/word/2010/wordml" xmlns:w15="http://schemas.microsoft.com/office/word/2012/wordml" xmlns:w16cex="http://schemas.microsoft.com/office/word/2018/wordml/cex" xmlns:w16cid="http://schemas.microsoft.com/office/word/2016/wordml/cid" xmlns:w16="http://schemas.microsoft.com/office/word/2018/wordml" xmlns:w16se="http://schemas.microsoft.com/office/word/2015/wordml/symex" xmlns:wpg="http://schemas.microsoft.com/office/word/2010/wordprocessingGroup" xmlns:wpi="http://schemas.microsoft.com/office/word/2010/wordprocessingInk" xmlns:wne="http://schemas.microsoft.com/office/word/2006/wordml" xmlns:wps="http://schemas.microsoft.com/office/word/2010/wordprocessingShape" mc:Ignorable="w14 w15 w16se w16cid w16 w16cex wp14">
+  <w:abstractNum w:abstractNumId="0" w15:restartNumberingAfterBreak="0">
+    <w:nsid w:val="096B6F78"/>
+    <w:multiLevelType w:val="hybridMultilevel"/>
+    <w:tmpl w:val="17C8D5F4"/>
+    <w:lvl w:ilvl="0" w:tplc="38B6EA20">
+      <w:start w:val="1"/>
+      <w:numFmt w:val="bullet"/>
+      <w:lvlText w:val=""/>
+      <w:lvlJc w:val="left"/>
+      <w:pPr>
+        <w:ind w:left="1080" w:hanging="360"/>
+      </w:pPr>
+      <w:rPr>
+        <w:rFonts w:ascii="Symbol" w:hAnsi="Symbol" w:hint="default"/>
+        <w:color w:val="auto"/>
+      </w:rPr>
+    </w:lvl>
+    <w:lvl w:ilvl="1" w:tplc="08090003">
+      <w:start w:val="1"/>
+      <w:numFmt w:val="bullet"/>
+      <w:lvlText w:val="o"/>
+      <w:lvlJc w:val="left"/>
+      <w:pPr>
+        <w:ind w:left="1800" w:hanging="360"/>
+      </w:pPr>
+      <w:rPr>
+        <w:rFonts w:ascii="Courier New" w:hAnsi="Courier New" w:cs="Courier New" w:hint="default"/>
+      </w:rPr>
+    </w:lvl>
+    <w:lvl w:ilvl="2" w:tplc="08090005" w:tentative="1">
+      <w:start w:val="1"/>
+      <w:numFmt w:val="bullet"/>
+      <w:lvlText w:val=""/>
+      <w:lvlJc w:val="left"/>
+      <w:pPr>
+        <w:ind w:left="2520" w:hanging="360"/>
+      </w:pPr>
+      <w:rPr>
+        <w:rFonts w:ascii="Wingdings" w:hAnsi="Wingdings" w:hint="default"/>
+      </w:rPr>
+    </w:lvl>
+    <w:lvl w:ilvl="3" w:tplc="08090001" w:tentative="1">
+      <w:start w:val="1"/>
+      <w:numFmt w:val="bullet"/>
+      <w:lvlText w:val=""/>
+      <w:lvlJc w:val="left"/>
+      <w:pPr>
+        <w:ind w:left="3240" w:hanging="360"/>
+      </w:pPr>
+      <w:rPr>
+        <w:rFonts w:ascii="Symbol" w:hAnsi="Symbol" w:hint="default"/>
+      </w:rPr>
+    </w:lvl>
+    <w:lvl w:ilvl="4" w:tplc="08090003" w:tentative="1">
+      <w:start w:val="1"/>
+      <w:numFmt w:val="bullet"/>
+      <w:lvlText w:val="o"/>
+      <w:lvlJc w:val="left"/>
+      <w:pPr>
+        <w:ind w:left="3960" w:hanging="360"/>
+      </w:pPr>
+      <w:rPr>
+        <w:rFonts w:ascii="Courier New" w:hAnsi="Courier New" w:cs="Courier New" w:hint="default"/>
+      </w:rPr>
+    </w:lvl>
+    <w:lvl w:ilvl="5" w:tplc="08090005" w:tentative="1">
+      <w:start w:val="1"/>
+      <w:numFmt w:val="bullet"/>
+      <w:lvlText w:val=""/>
+      <w:lvlJc w:val="left"/>
+      <w:pPr>
+        <w:ind w:left="4680" w:hanging="360"/>
+      </w:pPr>
+      <w:rPr>
+        <w:rFonts w:ascii="Wingdings" w:hAnsi="Wingdings" w:hint="default"/>
+      </w:rPr>
+    </w:lvl>
+    <w:lvl w:ilvl="6" w:tplc="08090001" w:tentative="1">
+      <w:start w:val="1"/>
+      <w:numFmt w:val="bullet"/>
+      <w:lvlText w:val=""/>
+      <w:lvlJc w:val="left"/>
+      <w:pPr>
+        <w:ind w:left="5400" w:hanging="360"/>
+      </w:pPr>
+      <w:rPr>
+        <w:rFonts w:ascii="Symbol" w:hAnsi="Symbol" w:hint="default"/>
+      </w:rPr>
+    </w:lvl>
+    <w:lvl w:ilvl="7" w:tplc="08090003" w:tentative="1">
+      <w:start w:val="1"/>
+      <w:numFmt w:val="bullet"/>
+      <w:lvlText w:val="o"/>
+      <w:lvlJc w:val="left"/>
+      <w:pPr>
+        <w:ind w:left="6120" w:hanging="360"/>
+      </w:pPr>
+      <w:rPr>
+        <w:rFonts w:ascii="Courier New" w:hAnsi="Courier New" w:cs="Courier New" w:hint="default"/>
+      </w:rPr>
+    </w:lvl>
+    <w:lvl w:ilvl="8" w:tplc="08090005" w:tentative="1">
+      <w:start w:val="1"/>
+      <w:numFmt w:val="bullet"/>
+      <w:lvlText w:val=""/>
+      <w:lvlJc w:val="left"/>
+      <w:pPr>
+        <w:ind w:left="6840" w:hanging="360"/>
+      </w:pPr>
+      <w:rPr>
+        <w:rFonts w:ascii="Wingdings" w:hAnsi="Wingdings" w:hint="default"/>
+      </w:rPr>
+    </w:lvl>
+  </w:abstractNum>
+  <w:abstractNum w:abstractNumId="1" w15:restartNumberingAfterBreak="0">
+    <w:nsid w:val="327A21C9"/>
+    <w:multiLevelType w:val="hybridMultilevel"/>
+    <w:tmpl w:val="A4889C80"/>
+    <w:lvl w:ilvl="0" w:tplc="4870511A">
+      <w:start w:val="1"/>
+      <w:numFmt w:val="bullet"/>
+      <w:lvlText w:val=""/>
+      <w:lvlJc w:val="left"/>
+      <w:pPr>
+        <w:ind w:left="720" w:hanging="360"/>
+      </w:pPr>
+      <w:rPr>
+        <w:rFonts w:ascii="Symbol" w:hAnsi="Symbol" w:hint="default"/>
+        <w:color w:val="auto"/>
+      </w:rPr>
+    </w:lvl>
+    <w:lvl w:ilvl="1" w:tplc="08090003" w:tentative="1">
+      <w:start w:val="1"/>
+      <w:numFmt w:val="bullet"/>
+      <w:lvlText w:val="o"/>
+      <w:lvlJc w:val="left"/>
+      <w:pPr>
+        <w:ind w:left="1440" w:hanging="360"/>
+      </w:pPr>
+      <w:rPr>
+        <w:rFonts w:ascii="Courier New" w:hAnsi="Courier New" w:cs="Courier New" w:hint="default"/>
+      </w:rPr>
+    </w:lvl>
+    <w:lvl w:ilvl="2" w:tplc="08090005" w:tentative="1">
+      <w:start w:val="1"/>
+      <w:numFmt w:val="bullet"/>
+      <w:lvlText w:val=""/>
+      <w:lvlJc w:val="left"/>
+      <w:pPr>
+        <w:ind w:left="2160" w:hanging="360"/>
+      </w:pPr>
+      <w:rPr>
+        <w:rFonts w:ascii="Wingdings" w:hAnsi="Wingdings" w:hint="default"/>
+      </w:rPr>
+    </w:lvl>
+    <w:lvl w:ilvl="3" w:tplc="08090001" w:tentative="1">
+      <w:start w:val="1"/>
+      <w:numFmt w:val="bullet"/>
+      <w:lvlText w:val=""/>
+      <w:lvlJc w:val="left"/>
+      <w:pPr>
+        <w:ind w:left="2880" w:hanging="360"/>
+      </w:pPr>
+      <w:rPr>
+        <w:rFonts w:ascii="Symbol" w:hAnsi="Symbol" w:hint="default"/>
+      </w:rPr>
+    </w:lvl>
+    <w:lvl w:ilvl="4" w:tplc="08090003" w:tentative="1">
+      <w:start w:val="1"/>
+      <w:numFmt w:val="bullet"/>
+      <w:lvlText w:val="o"/>
+      <w:lvlJc w:val="left"/>
+      <w:pPr>
+        <w:ind w:left="3600" w:hanging="360"/>
+      </w:pPr>
+      <w:rPr>
+        <w:rFonts w:ascii="Courier New" w:hAnsi="Courier New" w:cs="Courier New" w:hint="default"/>
+      </w:rPr>
+    </w:lvl>
+    <w:lvl w:ilvl="5" w:tplc="08090005" w:tentative="1">
+      <w:start w:val="1"/>
+      <w:numFmt w:val="bullet"/>
+      <w:lvlText w:val=""/>
+      <w:lvlJc w:val="left"/>
+      <w:pPr>
+        <w:ind w:left="4320" w:hanging="360"/>
+      </w:pPr>
+      <w:rPr>
+        <w:rFonts w:ascii="Wingdings" w:hAnsi="Wingdings" w:hint="default"/>
+      </w:rPr>
+    </w:lvl>
+    <w:lvl w:ilvl="6" w:tplc="08090001" w:tentative="1">
+      <w:start w:val="1"/>
+      <w:numFmt w:val="bullet"/>
+      <w:lvlText w:val=""/>
+      <w:lvlJc w:val="left"/>
+      <w:pPr>
+        <w:ind w:left="5040" w:hanging="360"/>
+      </w:pPr>
+      <w:rPr>
+        <w:rFonts w:ascii="Symbol" w:hAnsi="Symbol" w:hint="default"/>
+      </w:rPr>
+    </w:lvl>
+    <w:lvl w:ilvl="7" w:tplc="08090003" w:tentative="1">
+      <w:start w:val="1"/>
+      <w:numFmt w:val="bullet"/>
+      <w:lvlText w:val="o"/>
+      <w:lvlJc w:val="left"/>
+      <w:pPr>
+        <w:ind w:left="5760" w:hanging="360"/>
+      </w:pPr>
+      <w:rPr>
+        <w:rFonts w:ascii="Courier New" w:hAnsi="Courier New" w:cs="Courier New" w:hint="default"/>
+      </w:rPr>
+    </w:lvl>
+    <w:lvl w:ilvl="8" w:tplc="08090005" w:tentative="1">
+      <w:start w:val="1"/>
+      <w:numFmt w:val="bullet"/>
+      <w:lvlText w:val=""/>
+      <w:lvlJc w:val="left"/>
+      <w:pPr>
+        <w:ind w:left="6480" w:hanging="360"/>
+      </w:pPr>
+      <w:rPr>
+        <w:rFonts w:ascii="Wingdings" w:hAnsi="Wingdings" w:hint="default"/>
+      </w:rPr>
+    </w:lvl>
+  </w:abstractNum>
+  <w:abstractNum w:abstractNumId="2" w15:restartNumberingAfterBreak="0">
+    <w:nsid w:val="3B2077FA"/>
+    <w:multiLevelType w:val="hybridMultilevel"/>
+    <w:tmpl w:val="20247E46"/>
+    <w:lvl w:ilvl="0" w:tplc="08090005">
+      <w:start w:val="1"/>
+      <w:numFmt w:val="bullet"/>
+      <w:lvlText w:val=""/>
+      <w:lvlJc w:val="left"/>
+      <w:pPr>
+        <w:ind w:left="720" w:hanging="360"/>
+      </w:pPr>
+      <w:rPr>
+        <w:rFonts w:ascii="Wingdings" w:hAnsi="Wingdings" w:hint="default"/>
+        <w:color w:val="auto"/>
+      </w:rPr>
+    </w:lvl>
+    <w:lvl w:ilvl="1" w:tplc="08090003" w:tentative="1">
+      <w:start w:val="1"/>
+      <w:numFmt w:val="bullet"/>
+      <w:lvlText w:val="o"/>
+      <w:lvlJc w:val="left"/>
+      <w:pPr>
+        <w:ind w:left="1440" w:hanging="360"/>
+      </w:pPr>
+      <w:rPr>
+        <w:rFonts w:ascii="Courier New" w:hAnsi="Courier New" w:cs="Courier New" w:hint="default"/>
+      </w:rPr>
+    </w:lvl>
+    <w:lvl w:ilvl="2" w:tplc="08090005" w:tentative="1">
+      <w:start w:val="1"/>
+      <w:numFmt w:val="bullet"/>
+      <w:lvlText w:val=""/>
+      <w:lvlJc w:val="left"/>
+      <w:pPr>
+        <w:ind w:left="2160" w:hanging="360"/>
+      </w:pPr>
+      <w:rPr>
+        <w:rFonts w:ascii="Wingdings" w:hAnsi="Wingdings" w:hint="default"/>
+      </w:rPr>
+    </w:lvl>
+    <w:lvl w:ilvl="3" w:tplc="08090001" w:tentative="1">
+      <w:start w:val="1"/>
+      <w:numFmt w:val="bullet"/>
+      <w:lvlText w:val=""/>
+      <w:lvlJc w:val="left"/>
+      <w:pPr>
+        <w:ind w:left="2880" w:hanging="360"/>
+      </w:pPr>
+      <w:rPr>
+        <w:rFonts w:ascii="Symbol" w:hAnsi="Symbol" w:hint="default"/>
+      </w:rPr>
+    </w:lvl>
+    <w:lvl w:ilvl="4" w:tplc="08090003" w:tentative="1">
+      <w:start w:val="1"/>
+      <w:numFmt w:val="bullet"/>
+      <w:lvlText w:val="o"/>
+      <w:lvlJc w:val="left"/>
+      <w:pPr>
+        <w:ind w:left="3600" w:hanging="360"/>
+      </w:pPr>
+      <w:rPr>
+        <w:rFonts w:ascii="Courier New" w:hAnsi="Courier New" w:cs="Courier New" w:hint="default"/>
+      </w:rPr>
+    </w:lvl>
+    <w:lvl w:ilvl="5" w:tplc="08090005" w:tentative="1">
+      <w:start w:val="1"/>
+      <w:numFmt w:val="bullet"/>
+      <w:lvlText w:val=""/>
+      <w:lvlJc w:val="left"/>
+      <w:pPr>
+        <w:ind w:left="4320" w:hanging="360"/>
+      </w:pPr>
+      <w:rPr>
+        <w:rFonts w:ascii="Wingdings" w:hAnsi="Wingdings" w:hint="default"/>
+      </w:rPr>
+    </w:lvl>
+    <w:lvl w:ilvl="6" w:tplc="08090001" w:tentative="1">
+      <w:start w:val="1"/>
+      <w:numFmt w:val="bullet"/>
+      <w:lvlText w:val=""/>
+      <w:lvlJc w:val="left"/>
+      <w:pPr>
+        <w:ind w:left="5040" w:hanging="360"/>
+      </w:pPr>
+      <w:rPr>
+        <w:rFonts w:ascii="Symbol" w:hAnsi="Symbol" w:hint="default"/>
+      </w:rPr>
+    </w:lvl>
+    <w:lvl w:ilvl="7" w:tplc="08090003" w:tentative="1">
+      <w:start w:val="1"/>
+      <w:numFmt w:val="bullet"/>
+      <w:lvlText w:val="o"/>
+      <w:lvlJc w:val="left"/>
+      <w:pPr>
+        <w:ind w:left="5760" w:hanging="360"/>
+      </w:pPr>
+      <w:rPr>
+        <w:rFonts w:ascii="Courier New" w:hAnsi="Courier New" w:cs="Courier New" w:hint="default"/>
+      </w:rPr>
+    </w:lvl>
+    <w:lvl w:ilvl="8" w:tplc="08090005" w:tentative="1">
+      <w:start w:val="1"/>
+      <w:numFmt w:val="bullet"/>
+      <w:lvlText w:val=""/>
+      <w:lvlJc w:val="left"/>
+      <w:pPr>
+        <w:ind w:left="6480" w:hanging="360"/>
+      </w:pPr>
+      <w:rPr>
+        <w:rFonts w:ascii="Wingdings" w:hAnsi="Wingdings" w:hint="default"/>
+      </w:rPr>
+    </w:lvl>
+  </w:abstractNum>
+  <w:abstractNum w:abstractNumId="3" w15:restartNumberingAfterBreak="0">
+    <w:nsid w:val="4B497164"/>
+    <w:multiLevelType w:val="hybridMultilevel"/>
+    <w:tmpl w:val="E0D2837C"/>
+    <w:lvl w:ilvl="0" w:tplc="38B6EA20">
+      <w:start w:val="1"/>
+      <w:numFmt w:val="bullet"/>
+      <w:lvlText w:val=""/>
+      <w:lvlJc w:val="left"/>
+      <w:pPr>
+        <w:ind w:left="720" w:hanging="360"/>
+      </w:pPr>
+      <w:rPr>
+        <w:rFonts w:ascii="Symbol" w:hAnsi="Symbol" w:hint="default"/>
+        <w:color w:val="auto"/>
+      </w:rPr>
+    </w:lvl>
+    <w:lvl w:ilvl="1" w:tplc="08090003">
+      <w:start w:val="1"/>
+      <w:numFmt w:val="bullet"/>
+      <w:lvlText w:val="o"/>
+      <w:lvlJc w:val="left"/>
+      <w:pPr>
+        <w:ind w:left="1440" w:hanging="360"/>
+      </w:pPr>
+      <w:rPr>
+        <w:rFonts w:ascii="Courier New" w:hAnsi="Courier New" w:cs="Courier New" w:hint="default"/>
+      </w:rPr>
+    </w:lvl>
+    <w:lvl w:ilvl="2" w:tplc="08090005">
+      <w:start w:val="1"/>
+      <w:numFmt w:val="bullet"/>
+      <w:lvlText w:val=""/>
+      <w:lvlJc w:val="left"/>
+      <w:pPr>
+        <w:ind w:left="2160" w:hanging="360"/>
+      </w:pPr>
+      <w:rPr>
+        <w:rFonts w:ascii="Wingdings" w:hAnsi="Wingdings" w:hint="default"/>
+      </w:rPr>
+    </w:lvl>
+    <w:lvl w:ilvl="3" w:tplc="08090001" w:tentative="1">
+      <w:start w:val="1"/>
+      <w:numFmt w:val="bullet"/>
+      <w:lvlText w:val=""/>
+      <w:lvlJc w:val="left"/>
+      <w:pPr>
+        <w:ind w:left="2880" w:hanging="360"/>
+      </w:pPr>
+      <w:rPr>
+        <w:rFonts w:ascii="Symbol" w:hAnsi="Symbol" w:hint="default"/>
+      </w:rPr>
+    </w:lvl>
+    <w:lvl w:ilvl="4" w:tplc="08090003" w:tentative="1">
+      <w:start w:val="1"/>
+      <w:numFmt w:val="bullet"/>
+      <w:lvlText w:val="o"/>
+      <w:lvlJc w:val="left"/>
+      <w:pPr>
+        <w:ind w:left="3600" w:hanging="360"/>
+      </w:pPr>
+      <w:rPr>
+        <w:rFonts w:ascii="Courier New" w:hAnsi="Courier New" w:cs="Courier New" w:hint="default"/>
+      </w:rPr>
+    </w:lvl>
+    <w:lvl w:ilvl="5" w:tplc="08090005" w:tentative="1">
+      <w:start w:val="1"/>
+      <w:numFmt w:val="bullet"/>
+      <w:lvlText w:val=""/>
+      <w:lvlJc w:val="left"/>
+      <w:pPr>
+        <w:ind w:left="4320" w:hanging="360"/>
+      </w:pPr>
+      <w:rPr>
+        <w:rFonts w:ascii="Wingdings" w:hAnsi="Wingdings" w:hint="default"/>
+      </w:rPr>
+    </w:lvl>
+    <w:lvl w:ilvl="6" w:tplc="08090001" w:tentative="1">
+      <w:start w:val="1"/>
+      <w:numFmt w:val="bullet"/>
+      <w:lvlText w:val=""/>
+      <w:lvlJc w:val="left"/>
+      <w:pPr>
+        <w:ind w:left="5040" w:hanging="360"/>
+      </w:pPr>
+      <w:rPr>
+        <w:rFonts w:ascii="Symbol" w:hAnsi="Symbol" w:hint="default"/>
+      </w:rPr>
+    </w:lvl>
+    <w:lvl w:ilvl="7" w:tplc="08090003" w:tentative="1">
+      <w:start w:val="1"/>
+      <w:numFmt w:val="bullet"/>
+      <w:lvlText w:val="o"/>
+      <w:lvlJc w:val="left"/>
+      <w:pPr>
+        <w:ind w:left="5760" w:hanging="360"/>
+      </w:pPr>
+      <w:rPr>
+        <w:rFonts w:ascii="Courier New" w:hAnsi="Courier New" w:cs="Courier New" w:hint="default"/>
+      </w:rPr>
+    </w:lvl>
+    <w:lvl w:ilvl="8" w:tplc="08090005" w:tentative="1">
+      <w:start w:val="1"/>
+      <w:numFmt w:val="bullet"/>
+      <w:lvlText w:val=""/>
+      <w:lvlJc w:val="left"/>
+      <w:pPr>
+        <w:ind w:left="6480" w:hanging="360"/>
+      </w:pPr>
+      <w:rPr>
+        <w:rFonts w:ascii="Wingdings" w:hAnsi="Wingdings" w:hint="default"/>
+      </w:rPr>
+    </w:lvl>
+  </w:abstractNum>
+  <w:abstractNum w:abstractNumId="4" w15:restartNumberingAfterBreak="0">
+    <w:nsid w:val="4C9A723A"/>
+    <w:multiLevelType w:val="hybridMultilevel"/>
+    <w:tmpl w:val="B91C0D7C"/>
+    <w:lvl w:ilvl="0" w:tplc="A2808832">
+      <w:start w:val="1"/>
+      <w:numFmt w:val="bullet"/>
+      <w:lvlText w:val="•"/>
+      <w:lvlJc w:val="left"/>
+      <w:pPr>
+        <w:tabs>
+          <w:tab w:val="num" w:pos="720"/>
+        </w:tabs>
+        <w:ind w:left="720" w:hanging="360"/>
+      </w:pPr>
+      <w:rPr>
+        <w:rFonts w:ascii="Arial" w:hAnsi="Arial" w:hint="default"/>
+      </w:rPr>
+    </w:lvl>
+    <w:lvl w:ilvl="1" w:tplc="499099AA">
+      <w:start w:val="1"/>
+      <w:numFmt w:val="bullet"/>
+      <w:lvlText w:val="•"/>
+      <w:lvlJc w:val="left"/>
+      <w:pPr>
+        <w:tabs>
+          <w:tab w:val="num" w:pos="1440"/>
+        </w:tabs>
+        <w:ind w:left="1440" w:hanging="360"/>
+      </w:pPr>
+      <w:rPr>
+        <w:rFonts w:ascii="Arial" w:hAnsi="Arial" w:hint="default"/>
+      </w:rPr>
+    </w:lvl>
+    <w:lvl w:ilvl="2" w:tplc="B7ACD162" w:tentative="1">
+      <w:start w:val="1"/>
+      <w:numFmt w:val="bullet"/>
+      <w:lvlText w:val="•"/>
+      <w:lvlJc w:val="left"/>
+      <w:pPr>
+        <w:tabs>
+          <w:tab w:val="num" w:pos="2160"/>
+        </w:tabs>
+        <w:ind w:left="2160" w:hanging="360"/>
+      </w:pPr>
+      <w:rPr>
+        <w:rFonts w:ascii="Arial" w:hAnsi="Arial" w:hint="default"/>
+      </w:rPr>
+    </w:lvl>
+    <w:lvl w:ilvl="3" w:tplc="1EB21A54" w:tentative="1">
+      <w:start w:val="1"/>
+      <w:numFmt w:val="bullet"/>
+      <w:lvlText w:val="•"/>
+      <w:lvlJc w:val="left"/>
+      <w:pPr>
+        <w:tabs>
+          <w:tab w:val="num" w:pos="2880"/>
+        </w:tabs>
+        <w:ind w:left="2880" w:hanging="360"/>
+      </w:pPr>
+      <w:rPr>
+        <w:rFonts w:ascii="Arial" w:hAnsi="Arial" w:hint="default"/>
+      </w:rPr>
+    </w:lvl>
+    <w:lvl w:ilvl="4" w:tplc="5D0ACE50" w:tentative="1">
+      <w:start w:val="1"/>
+      <w:numFmt w:val="bullet"/>
+      <w:lvlText w:val="•"/>
+      <w:lvlJc w:val="left"/>
+      <w:pPr>
+        <w:tabs>
+          <w:tab w:val="num" w:pos="3600"/>
+        </w:tabs>
+        <w:ind w:left="3600" w:hanging="360"/>
+      </w:pPr>
+      <w:rPr>
+        <w:rFonts w:ascii="Arial" w:hAnsi="Arial" w:hint="default"/>
+      </w:rPr>
+    </w:lvl>
+    <w:lvl w:ilvl="5" w:tplc="4FE229AE" w:tentative="1">
+      <w:start w:val="1"/>
+      <w:numFmt w:val="bullet"/>
+      <w:lvlText w:val="•"/>
+      <w:lvlJc w:val="left"/>
+      <w:pPr>
+        <w:tabs>
+          <w:tab w:val="num" w:pos="4320"/>
+        </w:tabs>
+        <w:ind w:left="4320" w:hanging="360"/>
+      </w:pPr>
+      <w:rPr>
+        <w:rFonts w:ascii="Arial" w:hAnsi="Arial" w:hint="default"/>
+      </w:rPr>
+    </w:lvl>
+    <w:lvl w:ilvl="6" w:tplc="5980DDAE" w:tentative="1">
+      <w:start w:val="1"/>
+      <w:numFmt w:val="bullet"/>
+      <w:lvlText w:val="•"/>
+      <w:lvlJc w:val="left"/>
+      <w:pPr>
+        <w:tabs>
+          <w:tab w:val="num" w:pos="5040"/>
+        </w:tabs>
+        <w:ind w:left="5040" w:hanging="360"/>
+      </w:pPr>
+      <w:rPr>
+        <w:rFonts w:ascii="Arial" w:hAnsi="Arial" w:hint="default"/>
+      </w:rPr>
+    </w:lvl>
+    <w:lvl w:ilvl="7" w:tplc="E88AB488" w:tentative="1">
+      <w:start w:val="1"/>
+      <w:numFmt w:val="bullet"/>
+      <w:lvlText w:val="•"/>
+      <w:lvlJc w:val="left"/>
+      <w:pPr>
+        <w:tabs>
+          <w:tab w:val="num" w:pos="5760"/>
+        </w:tabs>
+        <w:ind w:left="5760" w:hanging="360"/>
+      </w:pPr>
+      <w:rPr>
+        <w:rFonts w:ascii="Arial" w:hAnsi="Arial" w:hint="default"/>
+      </w:rPr>
+    </w:lvl>
+    <w:lvl w:ilvl="8" w:tplc="50C616EA" w:tentative="1">
+      <w:start w:val="1"/>
+      <w:numFmt w:val="bullet"/>
+      <w:lvlText w:val="•"/>
+      <w:lvlJc w:val="left"/>
+      <w:pPr>
+        <w:tabs>
+          <w:tab w:val="num" w:pos="6480"/>
+        </w:tabs>
+        <w:ind w:left="6480" w:hanging="360"/>
+      </w:pPr>
+      <w:rPr>
+        <w:rFonts w:ascii="Arial" w:hAnsi="Arial" w:hint="default"/>
+      </w:rPr>
+    </w:lvl>
+  </w:abstractNum>
+  <w:abstractNum w:abstractNumId="5" w15:restartNumberingAfterBreak="0">
+    <w:nsid w:val="72237B01"/>
+    <w:multiLevelType w:val="hybridMultilevel"/>
+    <w:tmpl w:val="597697F0"/>
+    <w:lvl w:ilvl="0" w:tplc="08090001">
+      <w:start w:val="1"/>
+      <w:numFmt w:val="bullet"/>
+      <w:lvlText w:val=""/>
+      <w:lvlJc w:val="left"/>
+      <w:pPr>
+        <w:ind w:left="720" w:hanging="360"/>
+      </w:pPr>
+      <w:rPr>
+        <w:rFonts w:ascii="Symbol" w:hAnsi="Symbol" w:hint="default"/>
+      </w:rPr>
+    </w:lvl>
+    <w:lvl w:ilvl="1" w:tplc="08090003" w:tentative="1">
+      <w:start w:val="1"/>
+      <w:numFmt w:val="bullet"/>
+      <w:lvlText w:val="o"/>
+      <w:lvlJc w:val="left"/>
+      <w:pPr>
+        <w:ind w:left="1440" w:hanging="360"/>
+      </w:pPr>
+      <w:rPr>
+        <w:rFonts w:ascii="Courier New" w:hAnsi="Courier New" w:cs="Courier New" w:hint="default"/>
+      </w:rPr>
+    </w:lvl>
+    <w:lvl w:ilvl="2" w:tplc="08090005" w:tentative="1">
+      <w:start w:val="1"/>
+      <w:numFmt w:val="bullet"/>
+      <w:lvlText w:val=""/>
+      <w:lvlJc w:val="left"/>
+      <w:pPr>
+        <w:ind w:left="2160" w:hanging="360"/>
+      </w:pPr>
+      <w:rPr>
+        <w:rFonts w:ascii="Wingdings" w:hAnsi="Wingdings" w:hint="default"/>
+      </w:rPr>
+    </w:lvl>
+    <w:lvl w:ilvl="3" w:tplc="08090001" w:tentative="1">
+      <w:start w:val="1"/>
+      <w:numFmt w:val="bullet"/>
+      <w:lvlText w:val=""/>
+      <w:lvlJc w:val="left"/>
+      <w:pPr>
+        <w:ind w:left="2880" w:hanging="360"/>
+      </w:pPr>
+      <w:rPr>
+        <w:rFonts w:ascii="Symbol" w:hAnsi="Symbol" w:hint="default"/>
+      </w:rPr>
+    </w:lvl>
+    <w:lvl w:ilvl="4" w:tplc="08090003" w:tentative="1">
+      <w:start w:val="1"/>
+      <w:numFmt w:val="bullet"/>
+      <w:lvlText w:val="o"/>
+      <w:lvlJc w:val="left"/>
+      <w:pPr>
+        <w:ind w:left="3600" w:hanging="360"/>
+      </w:pPr>
+      <w:rPr>
+        <w:rFonts w:ascii="Courier New" w:hAnsi="Courier New" w:cs="Courier New" w:hint="default"/>
+      </w:rPr>
+    </w:lvl>
+    <w:lvl w:ilvl="5" w:tplc="08090005" w:tentative="1">
+      <w:start w:val="1"/>
+      <w:numFmt w:val="bullet"/>
+      <w:lvlText w:val=""/>
+      <w:lvlJc w:val="left"/>
+      <w:pPr>
+        <w:ind w:left="4320" w:hanging="360"/>
+      </w:pPr>
+      <w:rPr>
+        <w:rFonts w:ascii="Wingdings" w:hAnsi="Wingdings" w:hint="default"/>
+      </w:rPr>
+    </w:lvl>
+    <w:lvl w:ilvl="6" w:tplc="08090001" w:tentative="1">
+      <w:start w:val="1"/>
+      <w:numFmt w:val="bullet"/>
+      <w:lvlText w:val=""/>
+      <w:lvlJc w:val="left"/>
+      <w:pPr>
+        <w:ind w:left="5040" w:hanging="360"/>
+      </w:pPr>
+      <w:rPr>
+        <w:rFonts w:ascii="Symbol" w:hAnsi="Symbol" w:hint="default"/>
+      </w:rPr>
+    </w:lvl>
+    <w:lvl w:ilvl="7" w:tplc="08090003" w:tentative="1">
+      <w:start w:val="1"/>
+      <w:numFmt w:val="bullet"/>
+      <w:lvlText w:val="o"/>
+      <w:lvlJc w:val="left"/>
+      <w:pPr>
+        <w:ind w:left="5760" w:hanging="360"/>
+      </w:pPr>
+      <w:rPr>
+        <w:rFonts w:ascii="Courier New" w:hAnsi="Courier New" w:cs="Courier New" w:hint="default"/>
+      </w:rPr>
+    </w:lvl>
+    <w:lvl w:ilvl="8" w:tplc="08090005" w:tentative="1">
+      <w:start w:val="1"/>
+      <w:numFmt w:val="bullet"/>
+      <w:lvlText w:val=""/>
+      <w:lvlJc w:val="left"/>
+      <w:pPr>
+        <w:ind w:left="6480" w:hanging="360"/>
+      </w:pPr>
+      <w:rPr>
+        <w:rFonts w:ascii="Wingdings" w:hAnsi="Wingdings" w:hint="default"/>
+      </w:rPr>
+    </w:lvl>
+  </w:abstractNum>
+  <w:abstractNum w:abstractNumId="6" w15:restartNumberingAfterBreak="0">
+    <w:nsid w:val="74E951C1"/>
+    <w:multiLevelType w:val="hybridMultilevel"/>
+    <w:tmpl w:val="22F0BDF6"/>
+    <w:lvl w:ilvl="0" w:tplc="0696E2D4">
+      <w:start w:val="1"/>
+      <w:numFmt w:val="bullet"/>
+      <w:lvlText w:val="•"/>
+      <w:lvlJc w:val="left"/>
+      <w:pPr>
+        <w:tabs>
+          <w:tab w:val="num" w:pos="720"/>
+        </w:tabs>
+        <w:ind w:left="720" w:hanging="360"/>
+      </w:pPr>
+      <w:rPr>
+        <w:rFonts w:ascii="Arial" w:hAnsi="Arial" w:hint="default"/>
+      </w:rPr>
+    </w:lvl>
+    <w:lvl w:ilvl="1" w:tplc="9B5CBFF2">
+      <w:start w:val="1"/>
+      <w:numFmt w:val="bullet"/>
+      <w:lvlText w:val="•"/>
+      <w:lvlJc w:val="left"/>
+      <w:pPr>
+        <w:tabs>
+          <w:tab w:val="num" w:pos="1440"/>
+        </w:tabs>
+        <w:ind w:left="1440" w:hanging="360"/>
+      </w:pPr>
+      <w:rPr>
+        <w:rFonts w:ascii="Arial" w:hAnsi="Arial" w:hint="default"/>
+      </w:rPr>
+    </w:lvl>
+    <w:lvl w:ilvl="2" w:tplc="200A9754" w:tentative="1">
+      <w:start w:val="1"/>
+      <w:numFmt w:val="bullet"/>
+      <w:lvlText w:val="•"/>
+      <w:lvlJc w:val="left"/>
+      <w:pPr>
+        <w:tabs>
+          <w:tab w:val="num" w:pos="2160"/>
+        </w:tabs>
+        <w:ind w:left="2160" w:hanging="360"/>
+      </w:pPr>
+      <w:rPr>
+        <w:rFonts w:ascii="Arial" w:hAnsi="Arial" w:hint="default"/>
+      </w:rPr>
+    </w:lvl>
+    <w:lvl w:ilvl="3" w:tplc="038EC1CA" w:tentative="1">
+      <w:start w:val="1"/>
+      <w:numFmt w:val="bullet"/>
+      <w:lvlText w:val="•"/>
+      <w:lvlJc w:val="left"/>
+      <w:pPr>
+        <w:tabs>
+          <w:tab w:val="num" w:pos="2880"/>
+        </w:tabs>
+        <w:ind w:left="2880" w:hanging="360"/>
+      </w:pPr>
+      <w:rPr>
+        <w:rFonts w:ascii="Arial" w:hAnsi="Arial" w:hint="default"/>
+      </w:rPr>
+    </w:lvl>
+    <w:lvl w:ilvl="4" w:tplc="F554489C" w:tentative="1">
+      <w:start w:val="1"/>
+      <w:numFmt w:val="bullet"/>
+      <w:lvlText w:val="•"/>
+      <w:lvlJc w:val="left"/>
+      <w:pPr>
+        <w:tabs>
+          <w:tab w:val="num" w:pos="3600"/>
+        </w:tabs>
+        <w:ind w:left="3600" w:hanging="360"/>
+      </w:pPr>
+      <w:rPr>
+        <w:rFonts w:ascii="Arial" w:hAnsi="Arial" w:hint="default"/>
+      </w:rPr>
+    </w:lvl>
+    <w:lvl w:ilvl="5" w:tplc="11D22A18" w:tentative="1">
+      <w:start w:val="1"/>
+      <w:numFmt w:val="bullet"/>
+      <w:lvlText w:val="•"/>
+      <w:lvlJc w:val="left"/>
+      <w:pPr>
+        <w:tabs>
+          <w:tab w:val="num" w:pos="4320"/>
+        </w:tabs>
+        <w:ind w:left="4320" w:hanging="360"/>
+      </w:pPr>
+      <w:rPr>
+        <w:rFonts w:ascii="Arial" w:hAnsi="Arial" w:hint="default"/>
+      </w:rPr>
+    </w:lvl>
+    <w:lvl w:ilvl="6" w:tplc="5E766FCE" w:tentative="1">
+      <w:start w:val="1"/>
+      <w:numFmt w:val="bullet"/>
+      <w:lvlText w:val="•"/>
+      <w:lvlJc w:val="left"/>
+      <w:pPr>
+        <w:tabs>
+          <w:tab w:val="num" w:pos="5040"/>
+        </w:tabs>
+        <w:ind w:left="5040" w:hanging="360"/>
+      </w:pPr>
+      <w:rPr>
+        <w:rFonts w:ascii="Arial" w:hAnsi="Arial" w:hint="default"/>
+      </w:rPr>
+    </w:lvl>
+    <w:lvl w:ilvl="7" w:tplc="9A08A312" w:tentative="1">
+      <w:start w:val="1"/>
+      <w:numFmt w:val="bullet"/>
+      <w:lvlText w:val="•"/>
+      <w:lvlJc w:val="left"/>
+      <w:pPr>
+        <w:tabs>
+          <w:tab w:val="num" w:pos="5760"/>
+        </w:tabs>
+        <w:ind w:left="5760" w:hanging="360"/>
+      </w:pPr>
+      <w:rPr>
+        <w:rFonts w:ascii="Arial" w:hAnsi="Arial" w:hint="default"/>
+      </w:rPr>
+    </w:lvl>
+    <w:lvl w:ilvl="8" w:tplc="656EB674" w:tentative="1">
+      <w:start w:val="1"/>
+      <w:numFmt w:val="bullet"/>
+      <w:lvlText w:val="•"/>
+      <w:lvlJc w:val="left"/>
+      <w:pPr>
+        <w:tabs>
+          <w:tab w:val="num" w:pos="6480"/>
+        </w:tabs>
+        <w:ind w:left="6480" w:hanging="360"/>
+      </w:pPr>
+      <w:rPr>
+        <w:rFonts w:ascii="Arial" w:hAnsi="Arial" w:hint="default"/>
+      </w:rPr>
+    </w:lvl>
+  </w:abstractNum>
+  <w:num w:numId="1">
+    <w:abstractNumId w:val="4"/>
+  </w:num>
+  <w:num w:numId="2">
+    <w:abstractNumId w:val="5"/>
+  </w:num>
+  <w:num w:numId="3">
+    <w:abstractNumId w:val="3"/>
+  </w:num>
+  <w:num w:numId="4">
+    <w:abstractNumId w:val="2"/>
+  </w:num>
+  <w:num w:numId="5">
+    <w:abstractNumId w:val="1"/>
+  </w:num>
+  <w:num w:numId="6">
+    <w:abstractNumId w:val="0"/>
+  </w:num>
+  <w:num w:numId="7">
+    <w:abstractNumId w:val="6"/>
+  </w:num>
+</w:numbering>
 </file>
 
 <file path=word/styles.xml><?xml version="1.0" encoding="utf-8"?>
@@ -418,11 +3288,33 @@
   <w:style w:type="paragraph" w:default="1" w:styleId="Normal">
     <w:name w:val="Normal"/>
     <w:qFormat/>
+    <w:rsid w:val="003D6AC3"/>
+    <w:rPr>
+      <w:rFonts w:ascii="Times New Roman" w:eastAsia="Times New Roman" w:hAnsi="Times New Roman" w:cs="Times New Roman"/>
+      <w:lang w:eastAsia="en-GB"/>
+    </w:rPr>
+  </w:style>
+  <w:style w:type="paragraph" w:styleId="Heading3">
+    <w:name w:val="heading 3"/>
+    <w:basedOn w:val="Normal"/>
+    <w:link w:val="Heading3Char"/>
+    <w:uiPriority w:val="9"/>
+    <w:qFormat/>
+    <w:rsid w:val="005D0986"/>
+    <w:pPr>
+      <w:spacing w:before="100" w:beforeAutospacing="1" w:after="100" w:afterAutospacing="1"/>
+      <w:outlineLvl w:val="2"/>
+    </w:pPr>
+    <w:rPr>
+      <w:b/>
+      <w:bCs/>
+      <w:sz w:val="27"/>
+      <w:szCs w:val="27"/>
+    </w:rPr>
   </w:style>
   <w:style w:type="character" w:default="1" w:styleId="DefaultParagraphFont">
     <w:name w:val="Default Paragraph Font"/>
     <w:uiPriority w:val="1"/>
-    <w:semiHidden/>
     <w:unhideWhenUsed/>
   </w:style>
   <w:style w:type="table" w:default="1" w:styleId="TableNormal">
@@ -445,6 +3337,121 @@
     <w:uiPriority w:val="99"/>
     <w:semiHidden/>
     <w:unhideWhenUsed/>
+  </w:style>
+  <w:style w:type="paragraph" w:styleId="Title">
+    <w:name w:val="Title"/>
+    <w:basedOn w:val="Normal"/>
+    <w:next w:val="Normal"/>
+    <w:link w:val="TitleChar"/>
+    <w:uiPriority w:val="10"/>
+    <w:qFormat/>
+    <w:rsid w:val="005D0986"/>
+    <w:pPr>
+      <w:keepNext/>
+      <w:keepLines/>
+      <w:spacing w:after="60" w:line="276" w:lineRule="auto"/>
+    </w:pPr>
+    <w:rPr>
+      <w:rFonts w:ascii="Arial" w:eastAsia="Arial" w:hAnsi="Arial" w:cs="Arial"/>
+      <w:sz w:val="52"/>
+      <w:szCs w:val="52"/>
+      <w:lang w:val="en-GB"/>
+    </w:rPr>
+  </w:style>
+  <w:style w:type="character" w:customStyle="1" w:styleId="TitleChar">
+    <w:name w:val="Title Char"/>
+    <w:basedOn w:val="DefaultParagraphFont"/>
+    <w:link w:val="Title"/>
+    <w:uiPriority w:val="10"/>
+    <w:rsid w:val="005D0986"/>
+    <w:rPr>
+      <w:rFonts w:ascii="Arial" w:eastAsia="Arial" w:hAnsi="Arial" w:cs="Arial"/>
+      <w:sz w:val="52"/>
+      <w:szCs w:val="52"/>
+      <w:lang w:val="en-GB" w:eastAsia="en-GB"/>
+    </w:rPr>
+  </w:style>
+  <w:style w:type="character" w:customStyle="1" w:styleId="Heading3Char">
+    <w:name w:val="Heading 3 Char"/>
+    <w:basedOn w:val="DefaultParagraphFont"/>
+    <w:link w:val="Heading3"/>
+    <w:uiPriority w:val="9"/>
+    <w:rsid w:val="005D0986"/>
+    <w:rPr>
+      <w:rFonts w:ascii="Times New Roman" w:eastAsia="Times New Roman" w:hAnsi="Times New Roman" w:cs="Times New Roman"/>
+      <w:b/>
+      <w:bCs/>
+      <w:sz w:val="27"/>
+      <w:szCs w:val="27"/>
+      <w:lang w:eastAsia="en-GB"/>
+    </w:rPr>
+  </w:style>
+  <w:style w:type="character" w:styleId="Hyperlink">
+    <w:name w:val="Hyperlink"/>
+    <w:basedOn w:val="DefaultParagraphFont"/>
+    <w:uiPriority w:val="99"/>
+    <w:semiHidden/>
+    <w:unhideWhenUsed/>
+    <w:rsid w:val="005D0986"/>
+    <w:rPr>
+      <w:color w:val="0000FF"/>
+      <w:u w:val="single"/>
+    </w:rPr>
+  </w:style>
+  <w:style w:type="paragraph" w:styleId="NormalWeb">
+    <w:name w:val="Normal (Web)"/>
+    <w:basedOn w:val="Normal"/>
+    <w:uiPriority w:val="99"/>
+    <w:semiHidden/>
+    <w:unhideWhenUsed/>
+    <w:rsid w:val="005D0986"/>
+    <w:pPr>
+      <w:spacing w:before="100" w:beforeAutospacing="1" w:after="100" w:afterAutospacing="1"/>
+    </w:pPr>
+  </w:style>
+  <w:style w:type="paragraph" w:styleId="ListParagraph">
+    <w:name w:val="List Paragraph"/>
+    <w:basedOn w:val="Normal"/>
+    <w:uiPriority w:val="34"/>
+    <w:qFormat/>
+    <w:rsid w:val="00197E35"/>
+    <w:pPr>
+      <w:ind w:left="720"/>
+      <w:contextualSpacing/>
+    </w:pPr>
+  </w:style>
+  <w:style w:type="paragraph" w:styleId="Footer">
+    <w:name w:val="footer"/>
+    <w:basedOn w:val="Normal"/>
+    <w:link w:val="FooterChar"/>
+    <w:uiPriority w:val="99"/>
+    <w:unhideWhenUsed/>
+    <w:rsid w:val="00352C4A"/>
+    <w:pPr>
+      <w:tabs>
+        <w:tab w:val="center" w:pos="4513"/>
+        <w:tab w:val="right" w:pos="9026"/>
+      </w:tabs>
+    </w:pPr>
+  </w:style>
+  <w:style w:type="character" w:customStyle="1" w:styleId="FooterChar">
+    <w:name w:val="Footer Char"/>
+    <w:basedOn w:val="DefaultParagraphFont"/>
+    <w:link w:val="Footer"/>
+    <w:uiPriority w:val="99"/>
+    <w:rsid w:val="00352C4A"/>
+    <w:rPr>
+      <w:rFonts w:ascii="Times New Roman" w:eastAsia="Times New Roman" w:hAnsi="Times New Roman" w:cs="Times New Roman"/>
+      <w:lang w:eastAsia="en-GB"/>
+    </w:rPr>
+  </w:style>
+  <w:style w:type="character" w:styleId="PageNumber">
+    <w:name w:val="page number"/>
+    <w:basedOn w:val="DefaultParagraphFont"/>
+    <w:uiPriority w:val="99"/>
+    <w:semiHidden/>
+    <w:unhideWhenUsed/>
+    <w:rsid w:val="00352C4A"/>
   </w:style>
 </w:styles>
 </file>
